--- a/Assignment one( 20015402  Wei Han).docx
+++ b/Assignment one( 20015402  Wei Han).docx
@@ -1227,30 +1227,47 @@
           <w:sz w:val="36"/>
           <w:szCs w:val="36"/>
         </w:rPr>
-        <w:t xml:space="preserve">f N =1 </w:t>
-      </w:r>
+        <w:t>f N =</w:t>
+      </w:r>
+      <w:proofErr w:type="gramStart"/>
       <w:r>
         <w:rPr>
           <w:sz w:val="36"/>
           <w:szCs w:val="36"/>
         </w:rPr>
-        <w:t xml:space="preserve"> T=1 </w:t>
+        <w:t xml:space="preserve">1 </w:t>
       </w:r>
       <w:r>
         <w:rPr>
           <w:sz w:val="36"/>
           <w:szCs w:val="36"/>
         </w:rPr>
-        <w:t>then:</w:t>
-      </w:r>
-    </w:p>
-    <w:p>
-      <w:pPr>
+        <w:t xml:space="preserve"> T</w:t>
+      </w:r>
+      <w:proofErr w:type="gramEnd"/>
+      <w:r>
         <w:rPr>
           <w:sz w:val="36"/>
           <w:szCs w:val="36"/>
         </w:rPr>
-      </w:pPr>
+        <w:t xml:space="preserve">=1 </w:t>
+      </w:r>
+      <w:r>
+        <w:rPr>
+          <w:sz w:val="36"/>
+          <w:szCs w:val="36"/>
+        </w:rPr>
+        <w:t>then:</w:t>
+      </w:r>
+    </w:p>
+    <w:p>
+      <w:pPr>
+        <w:rPr>
+          <w:sz w:val="36"/>
+          <w:szCs w:val="36"/>
+        </w:rPr>
+      </w:pPr>
+      <w:proofErr w:type="gramStart"/>
       <w:r>
         <w:rPr>
           <w:rFonts w:hint="eastAsia"/>
@@ -1264,22 +1281,46 @@
           <w:sz w:val="36"/>
           <w:szCs w:val="36"/>
         </w:rPr>
-        <w:t>(1) = B + (T(1)-B) which seems like just one single CPU</w:t>
-      </w:r>
-    </w:p>
-    <w:p>
-      <w:pPr>
+        <w:t>(</w:t>
+      </w:r>
+      <w:proofErr w:type="gramEnd"/>
+      <w:r>
         <w:rPr>
           <w:sz w:val="36"/>
           <w:szCs w:val="36"/>
         </w:rPr>
-      </w:pPr>
-      <w:r>
+        <w:t>1) = B + (T(1)-B) which seems like just one single CPU</w:t>
+      </w:r>
+    </w:p>
+    <w:p>
+      <w:pPr>
         <w:rPr>
           <w:sz w:val="36"/>
           <w:szCs w:val="36"/>
         </w:rPr>
-        <w:t>T(1)=T(1)</w:t>
+      </w:pPr>
+      <w:r>
+        <w:rPr>
+          <w:sz w:val="36"/>
+          <w:szCs w:val="36"/>
+        </w:rPr>
+        <w:t>T(</w:t>
+      </w:r>
+      <w:proofErr w:type="gramStart"/>
+      <w:r>
+        <w:rPr>
+          <w:sz w:val="36"/>
+          <w:szCs w:val="36"/>
+        </w:rPr>
+        <w:t>1)=</w:t>
+      </w:r>
+      <w:proofErr w:type="gramEnd"/>
+      <w:r>
+        <w:rPr>
+          <w:sz w:val="36"/>
+          <w:szCs w:val="36"/>
+        </w:rPr>
+        <w:t>T(1)</w:t>
       </w:r>
       <w:r>
         <w:rPr>
@@ -1317,21 +1358,37 @@
           <w:sz w:val="36"/>
           <w:szCs w:val="36"/>
         </w:rPr>
-        <w:t xml:space="preserve">f N =2 </w:t>
-      </w:r>
+        <w:t>f N =</w:t>
+      </w:r>
+      <w:proofErr w:type="gramStart"/>
       <w:r>
         <w:rPr>
           <w:sz w:val="36"/>
           <w:szCs w:val="36"/>
         </w:rPr>
-        <w:t xml:space="preserve"> </w:t>
+        <w:t xml:space="preserve">2 </w:t>
       </w:r>
       <w:r>
         <w:rPr>
           <w:sz w:val="36"/>
           <w:szCs w:val="36"/>
         </w:rPr>
-        <w:t xml:space="preserve">T=1 </w:t>
+        <w:t xml:space="preserve"> </w:t>
+      </w:r>
+      <w:r>
+        <w:rPr>
+          <w:sz w:val="36"/>
+          <w:szCs w:val="36"/>
+        </w:rPr>
+        <w:t>T</w:t>
+      </w:r>
+      <w:proofErr w:type="gramEnd"/>
+      <w:r>
+        <w:rPr>
+          <w:sz w:val="36"/>
+          <w:szCs w:val="36"/>
+        </w:rPr>
+        <w:t xml:space="preserve">=1 </w:t>
       </w:r>
       <w:r>
         <w:rPr>
@@ -1370,6 +1427,7 @@
           <w:szCs w:val="36"/>
         </w:rPr>
       </w:pPr>
+      <w:proofErr w:type="gramStart"/>
       <w:r>
         <w:rPr>
           <w:rFonts w:hint="eastAsia"/>
@@ -1383,16 +1441,25 @@
           <w:sz w:val="36"/>
           <w:szCs w:val="36"/>
         </w:rPr>
-        <w:t>(2) = B + (T(2)-B)/2</w:t>
-      </w:r>
-    </w:p>
-    <w:p>
-      <w:pPr>
-        <w:rPr>
-          <w:sz w:val="32"/>
-          <w:szCs w:val="32"/>
-        </w:rPr>
-      </w:pPr>
+        <w:t>(</w:t>
+      </w:r>
+      <w:proofErr w:type="gramEnd"/>
+      <w:r>
+        <w:rPr>
+          <w:sz w:val="36"/>
+          <w:szCs w:val="36"/>
+        </w:rPr>
+        <w:t>2) = B + (T(2)-B)/2</w:t>
+      </w:r>
+    </w:p>
+    <w:p>
+      <w:pPr>
+        <w:rPr>
+          <w:sz w:val="32"/>
+          <w:szCs w:val="32"/>
+        </w:rPr>
+      </w:pPr>
+      <w:proofErr w:type="gramStart"/>
       <w:r>
         <w:rPr>
           <w:rFonts w:hint="eastAsia"/>
@@ -1407,7 +1474,15 @@
           <w:sz w:val="32"/>
           <w:szCs w:val="32"/>
         </w:rPr>
-        <w:t>(2) = 0.8</w:t>
+        <w:t>(</w:t>
+      </w:r>
+      <w:proofErr w:type="gramEnd"/>
+      <w:r>
+        <w:rPr>
+          <w:sz w:val="32"/>
+          <w:szCs w:val="32"/>
+        </w:rPr>
+        <w:t>2) = 0.8</w:t>
       </w:r>
     </w:p>
     <w:p>
@@ -1438,7 +1513,23 @@
           <w:sz w:val="36"/>
           <w:szCs w:val="36"/>
         </w:rPr>
-        <w:t xml:space="preserve">f N =4  T=1 B=0.6 </w:t>
+        <w:t>f N =</w:t>
+      </w:r>
+      <w:proofErr w:type="gramStart"/>
+      <w:r>
+        <w:rPr>
+          <w:sz w:val="36"/>
+          <w:szCs w:val="36"/>
+        </w:rPr>
+        <w:t>4  T</w:t>
+      </w:r>
+      <w:proofErr w:type="gramEnd"/>
+      <w:r>
+        <w:rPr>
+          <w:sz w:val="36"/>
+          <w:szCs w:val="36"/>
+        </w:rPr>
+        <w:t xml:space="preserve">=1 B=0.6 </w:t>
       </w:r>
       <w:r>
         <w:rPr>
@@ -1463,6 +1554,7 @@
           <w:szCs w:val="36"/>
         </w:rPr>
       </w:pPr>
+      <w:proofErr w:type="gramStart"/>
       <w:r>
         <w:rPr>
           <w:rFonts w:hint="eastAsia"/>
@@ -1476,13 +1568,21 @@
           <w:sz w:val="36"/>
           <w:szCs w:val="36"/>
         </w:rPr>
-        <w:t>(4) = B + (T(4)-B)/</w:t>
-      </w:r>
+        <w:t>(</w:t>
+      </w:r>
+      <w:proofErr w:type="gramEnd"/>
       <w:r>
         <w:rPr>
           <w:sz w:val="36"/>
           <w:szCs w:val="36"/>
         </w:rPr>
+        <w:t>4) = B + (T(4)-B)/</w:t>
+      </w:r>
+      <w:r>
+        <w:rPr>
+          <w:sz w:val="36"/>
+          <w:szCs w:val="36"/>
+        </w:rPr>
         <w:t>4</w:t>
       </w:r>
     </w:p>
@@ -1493,6 +1593,7 @@
           <w:szCs w:val="32"/>
         </w:rPr>
       </w:pPr>
+      <w:proofErr w:type="gramStart"/>
       <w:r>
         <w:rPr>
           <w:rFonts w:hint="eastAsia"/>
@@ -1508,6 +1609,7 @@
         </w:rPr>
         <w:t>(</w:t>
       </w:r>
+      <w:proofErr w:type="gramEnd"/>
       <w:r>
         <w:rPr>
           <w:sz w:val="32"/>
@@ -1726,134 +1828,8 @@
     <w:p>
       <w:pPr>
         <w:rPr>
-          <w:sz w:val="32"/>
-          <w:szCs w:val="32"/>
-        </w:rPr>
-      </w:pPr>
-      <w:r>
-        <w:rPr>
-          <w:rFonts w:hint="eastAsia"/>
-          <w:sz w:val="32"/>
-          <w:szCs w:val="32"/>
-        </w:rPr>
-        <w:t>T</w:t>
-      </w:r>
-      <w:r>
-        <w:rPr>
-          <w:sz w:val="32"/>
-          <w:szCs w:val="32"/>
-        </w:rPr>
-        <w:t>he following images  were captured on the mighty cluster,</w:t>
-      </w:r>
-    </w:p>
-    <w:p>
-      <w:pPr>
-        <w:rPr>
-          <w:sz w:val="32"/>
-          <w:szCs w:val="32"/>
-        </w:rPr>
-      </w:pPr>
-      <w:r>
-        <w:rPr>
-          <w:sz w:val="32"/>
-          <w:szCs w:val="32"/>
-        </w:rPr>
-        <w:t xml:space="preserve">“pi” is the name of my </w:t>
-      </w:r>
-      <w:proofErr w:type="spellStart"/>
-      <w:r>
-        <w:rPr>
-          <w:sz w:val="32"/>
-          <w:szCs w:val="32"/>
-        </w:rPr>
-        <w:t>cpp</w:t>
-      </w:r>
-      <w:proofErr w:type="spellEnd"/>
-      <w:r>
-        <w:rPr>
-          <w:sz w:val="32"/>
-          <w:szCs w:val="32"/>
-        </w:rPr>
-        <w:t xml:space="preserve"> program</w:t>
-      </w:r>
-    </w:p>
-    <w:p>
-      <w:pPr>
-        <w:rPr>
-          <w:sz w:val="32"/>
-          <w:szCs w:val="32"/>
-        </w:rPr>
-      </w:pPr>
-      <w:r>
-        <w:rPr>
-          <w:sz w:val="32"/>
-          <w:szCs w:val="32"/>
-        </w:rPr>
-        <w:t xml:space="preserve">When np=1  throwing 100 million times, </w:t>
-      </w:r>
-    </w:p>
-    <w:p>
-      <w:pPr>
-        <w:rPr>
-          <w:sz w:val="32"/>
-          <w:szCs w:val="32"/>
-        </w:rPr>
-      </w:pPr>
-      <w:r>
-        <w:rPr>
-          <w:sz w:val="32"/>
-          <w:szCs w:val="32"/>
-        </w:rPr>
-        <w:t>time consuming</w:t>
-      </w:r>
-      <w:r>
-        <w:rPr>
-          <w:sz w:val="32"/>
-          <w:szCs w:val="32"/>
-        </w:rPr>
-        <w:t xml:space="preserve"> nearly</w:t>
-      </w:r>
-      <w:r>
-        <w:rPr>
-          <w:sz w:val="32"/>
-          <w:szCs w:val="32"/>
-        </w:rPr>
-        <w:t>:</w:t>
-      </w:r>
-      <w:r>
-        <w:rPr>
-          <w:sz w:val="32"/>
-          <w:szCs w:val="32"/>
-        </w:rPr>
-        <w:t xml:space="preserve"> 12.8 seconds </w:t>
-      </w:r>
-    </w:p>
-    <w:p>
-      <w:pPr>
-        <w:rPr>
-          <w:sz w:val="32"/>
-          <w:szCs w:val="32"/>
-        </w:rPr>
-      </w:pPr>
-      <w:r>
-        <w:rPr>
-          <w:rFonts w:hint="eastAsia"/>
-          <w:sz w:val="32"/>
-          <w:szCs w:val="32"/>
-        </w:rPr>
-        <w:t>p</w:t>
-      </w:r>
-      <w:r>
-        <w:rPr>
-          <w:sz w:val="32"/>
-          <w:szCs w:val="32"/>
-        </w:rPr>
-        <w:t>arallel program communication time: 0 second</w:t>
-      </w:r>
-    </w:p>
-    <w:p>
-      <w:pPr>
-        <w:rPr>
+          <w:b/>
+          <w:bCs/>
           <w:sz w:val="32"/>
           <w:szCs w:val="32"/>
         </w:rPr>
@@ -1863,10 +1839,10 @@
           <w:noProof/>
         </w:rPr>
         <w:drawing>
-          <wp:inline distT="0" distB="0" distL="0" distR="0" wp14:anchorId="6EAD2ED5" wp14:editId="0340983E">
-            <wp:extent cx="5731510" cy="1477010"/>
-            <wp:effectExtent l="0" t="0" r="2540" b="8890"/>
-            <wp:docPr id="1" name="图片 1"/>
+          <wp:inline distT="0" distB="0" distL="0" distR="0" wp14:anchorId="0CAD854C" wp14:editId="4F99249F">
+            <wp:extent cx="5206621" cy="3456467"/>
+            <wp:effectExtent l="0" t="0" r="0" b="0"/>
+            <wp:docPr id="6" name="图片 6"/>
             <wp:cNvGraphicFramePr>
               <a:graphicFrameLocks xmlns:a="http://schemas.openxmlformats.org/drawingml/2006/main" noChangeAspect="1"/>
             </wp:cNvGraphicFramePr>
@@ -1886,7 +1862,7 @@
                   <pic:spPr>
                     <a:xfrm>
                       <a:off x="0" y="0"/>
-                      <a:ext cx="5731510" cy="1477010"/>
+                      <a:ext cx="5211470" cy="3459686"/>
                     </a:xfrm>
                     <a:prstGeom prst="rect">
                       <a:avLst/>
@@ -1906,49 +1882,157 @@
           <w:szCs w:val="32"/>
         </w:rPr>
       </w:pPr>
-      <w:r>
-        <w:rPr>
-          <w:sz w:val="32"/>
-          <w:szCs w:val="32"/>
-        </w:rPr>
-        <w:t xml:space="preserve">When np=4  throwing 100 million times, </w:t>
-      </w:r>
-    </w:p>
-    <w:p>
-      <w:pPr>
-        <w:rPr>
-          <w:sz w:val="32"/>
-          <w:szCs w:val="32"/>
-        </w:rPr>
-      </w:pPr>
-      <w:r>
-        <w:rPr>
-          <w:sz w:val="32"/>
-          <w:szCs w:val="32"/>
-        </w:rPr>
-        <w:t xml:space="preserve">time consuming nearly: 9.94 seconds </w:t>
-      </w:r>
-    </w:p>
-    <w:p>
-      <w:pPr>
-        <w:rPr>
-          <w:sz w:val="32"/>
-          <w:szCs w:val="32"/>
-        </w:rPr>
-      </w:pPr>
-      <w:r>
-        <w:rPr>
-          <w:sz w:val="32"/>
-          <w:szCs w:val="32"/>
-        </w:rPr>
-        <w:t xml:space="preserve">including </w:t>
-      </w:r>
+    </w:p>
+    <w:p>
+      <w:pPr>
+        <w:rPr>
+          <w:sz w:val="32"/>
+          <w:szCs w:val="32"/>
+        </w:rPr>
+      </w:pPr>
       <w:r>
         <w:rPr>
           <w:rFonts w:hint="eastAsia"/>
           <w:sz w:val="32"/>
           <w:szCs w:val="32"/>
         </w:rPr>
+        <w:t>T</w:t>
+      </w:r>
+      <w:r>
+        <w:rPr>
+          <w:sz w:val="32"/>
+          <w:szCs w:val="32"/>
+        </w:rPr>
+        <w:t xml:space="preserve">he following </w:t>
+      </w:r>
+      <w:proofErr w:type="gramStart"/>
+      <w:r>
+        <w:rPr>
+          <w:sz w:val="32"/>
+          <w:szCs w:val="32"/>
+        </w:rPr>
+        <w:t>images  were</w:t>
+      </w:r>
+      <w:proofErr w:type="gramEnd"/>
+      <w:r>
+        <w:rPr>
+          <w:sz w:val="32"/>
+          <w:szCs w:val="32"/>
+        </w:rPr>
+        <w:t xml:space="preserve"> captured on the mighty cluster,</w:t>
+      </w:r>
+    </w:p>
+    <w:p>
+      <w:pPr>
+        <w:rPr>
+          <w:sz w:val="32"/>
+          <w:szCs w:val="32"/>
+        </w:rPr>
+      </w:pPr>
+      <w:r>
+        <w:rPr>
+          <w:sz w:val="32"/>
+          <w:szCs w:val="32"/>
+        </w:rPr>
+        <w:t xml:space="preserve">“pi” is the name of my </w:t>
+      </w:r>
+      <w:proofErr w:type="spellStart"/>
+      <w:r>
+        <w:rPr>
+          <w:sz w:val="32"/>
+          <w:szCs w:val="32"/>
+        </w:rPr>
+        <w:t>cpp</w:t>
+      </w:r>
+      <w:proofErr w:type="spellEnd"/>
+      <w:r>
+        <w:rPr>
+          <w:sz w:val="32"/>
+          <w:szCs w:val="32"/>
+        </w:rPr>
+        <w:t xml:space="preserve"> program</w:t>
+      </w:r>
+    </w:p>
+    <w:p>
+      <w:pPr>
+        <w:rPr>
+          <w:sz w:val="32"/>
+          <w:szCs w:val="32"/>
+        </w:rPr>
+      </w:pPr>
+      <w:r>
+        <w:rPr>
+          <w:sz w:val="32"/>
+          <w:szCs w:val="32"/>
+        </w:rPr>
+        <w:t>When np=</w:t>
+      </w:r>
+      <w:proofErr w:type="gramStart"/>
+      <w:r>
+        <w:rPr>
+          <w:sz w:val="32"/>
+          <w:szCs w:val="32"/>
+        </w:rPr>
+        <w:t>1  throwing</w:t>
+      </w:r>
+      <w:proofErr w:type="gramEnd"/>
+      <w:r>
+        <w:rPr>
+          <w:sz w:val="32"/>
+          <w:szCs w:val="32"/>
+        </w:rPr>
+        <w:t xml:space="preserve"> 100 million times, </w:t>
+      </w:r>
+    </w:p>
+    <w:p>
+      <w:pPr>
+        <w:rPr>
+          <w:sz w:val="32"/>
+          <w:szCs w:val="32"/>
+        </w:rPr>
+      </w:pPr>
+      <w:r>
+        <w:rPr>
+          <w:sz w:val="32"/>
+          <w:szCs w:val="32"/>
+        </w:rPr>
+        <w:t>time consuming</w:t>
+      </w:r>
+      <w:r>
+        <w:rPr>
+          <w:sz w:val="32"/>
+          <w:szCs w:val="32"/>
+        </w:rPr>
+        <w:t xml:space="preserve"> nearly</w:t>
+      </w:r>
+      <w:r>
+        <w:rPr>
+          <w:sz w:val="32"/>
+          <w:szCs w:val="32"/>
+        </w:rPr>
+        <w:t>:</w:t>
+      </w:r>
+      <w:r>
+        <w:rPr>
+          <w:sz w:val="32"/>
+          <w:szCs w:val="32"/>
+        </w:rPr>
+        <w:t xml:space="preserve"> 12.8 seconds </w:t>
+      </w:r>
+    </w:p>
+    <w:p>
+      <w:pPr>
+        <w:rPr>
+          <w:sz w:val="32"/>
+          <w:szCs w:val="32"/>
+        </w:rPr>
+      </w:pPr>
+      <w:r>
+        <w:rPr>
+          <w:rFonts w:hint="eastAsia"/>
+          <w:sz w:val="32"/>
+          <w:szCs w:val="32"/>
+        </w:rPr>
         <w:t>p</w:t>
       </w:r>
       <w:r>
@@ -1956,7 +2040,7 @@
           <w:sz w:val="32"/>
           <w:szCs w:val="32"/>
         </w:rPr>
-        <w:t>arallel program communication time: 4.97 seconds</w:t>
+        <w:t>arallel program communication time: 0 second</w:t>
       </w:r>
     </w:p>
     <w:p>
@@ -1971,10 +2055,10 @@
           <w:noProof/>
         </w:rPr>
         <w:drawing>
-          <wp:inline distT="0" distB="0" distL="0" distR="0" wp14:anchorId="17F58EE4" wp14:editId="52B5E699">
-            <wp:extent cx="5731510" cy="1952625"/>
-            <wp:effectExtent l="0" t="0" r="2540" b="9525"/>
-            <wp:docPr id="3" name="图片 3"/>
+          <wp:inline distT="0" distB="0" distL="0" distR="0" wp14:anchorId="6EAD2ED5" wp14:editId="0340983E">
+            <wp:extent cx="5731510" cy="1477010"/>
+            <wp:effectExtent l="0" t="0" r="2540" b="8890"/>
+            <wp:docPr id="1" name="图片 1"/>
             <wp:cNvGraphicFramePr>
               <a:graphicFrameLocks xmlns:a="http://schemas.openxmlformats.org/drawingml/2006/main" noChangeAspect="1"/>
             </wp:cNvGraphicFramePr>
@@ -1994,7 +2078,7 @@
                   <pic:spPr>
                     <a:xfrm>
                       <a:off x="0" y="0"/>
-                      <a:ext cx="5731510" cy="1952625"/>
+                      <a:ext cx="5731510" cy="1477010"/>
                     </a:xfrm>
                     <a:prstGeom prst="rect">
                       <a:avLst/>
@@ -2014,35 +2098,28 @@
           <w:szCs w:val="32"/>
         </w:rPr>
       </w:pPr>
-    </w:p>
-    <w:p>
-      <w:pPr>
-        <w:rPr>
-          <w:sz w:val="32"/>
-          <w:szCs w:val="32"/>
-        </w:rPr>
-      </w:pPr>
-      <w:r>
-        <w:rPr>
-          <w:sz w:val="32"/>
-          <w:szCs w:val="32"/>
-        </w:rPr>
-        <w:t xml:space="preserve">When np=6  throwing 100 million times, </w:t>
-      </w:r>
-    </w:p>
-    <w:p>
-      <w:pPr>
-        <w:rPr>
-          <w:sz w:val="32"/>
-          <w:szCs w:val="32"/>
-        </w:rPr>
-      </w:pPr>
-      <w:r>
-        <w:rPr>
-          <w:sz w:val="32"/>
-          <w:szCs w:val="32"/>
-        </w:rPr>
-        <w:t xml:space="preserve">time consuming nearly: 8.88 seconds </w:t>
+      <w:r>
+        <w:rPr>
+          <w:sz w:val="32"/>
+          <w:szCs w:val="32"/>
+        </w:rPr>
+        <w:t>When np=</w:t>
+      </w:r>
+      <w:proofErr w:type="gramStart"/>
+      <w:r>
+        <w:rPr>
+          <w:sz w:val="32"/>
+          <w:szCs w:val="32"/>
+        </w:rPr>
+        <w:t>4  throwing</w:t>
+      </w:r>
+      <w:proofErr w:type="gramEnd"/>
+      <w:r>
+        <w:rPr>
+          <w:sz w:val="32"/>
+          <w:szCs w:val="32"/>
+        </w:rPr>
+        <w:t xml:space="preserve"> 100 million times, </w:t>
       </w:r>
     </w:p>
     <w:p>
@@ -2058,6 +2135,21 @@
           <w:szCs w:val="32"/>
         </w:rPr>
         <w:lastRenderedPageBreak/>
+        <w:t xml:space="preserve">time consuming nearly: 9.94 seconds </w:t>
+      </w:r>
+    </w:p>
+    <w:p>
+      <w:pPr>
+        <w:rPr>
+          <w:sz w:val="32"/>
+          <w:szCs w:val="32"/>
+        </w:rPr>
+      </w:pPr>
+      <w:r>
+        <w:rPr>
+          <w:sz w:val="32"/>
+          <w:szCs w:val="32"/>
+        </w:rPr>
         <w:t xml:space="preserve">including </w:t>
       </w:r>
       <w:r>
@@ -2073,16 +2165,8 @@
           <w:sz w:val="32"/>
           <w:szCs w:val="32"/>
         </w:rPr>
-        <w:t>arallel program communication time: 4.44 seconds</w:t>
-      </w:r>
-    </w:p>
-    <w:p>
-      <w:pPr>
-        <w:rPr>
-          <w:sz w:val="32"/>
-          <w:szCs w:val="32"/>
-        </w:rPr>
-      </w:pPr>
+        <w:t>arallel program communication time: 4.97 seconds</w:t>
+      </w:r>
     </w:p>
     <w:p>
       <w:pPr>
@@ -2096,10 +2180,10 @@
           <w:noProof/>
         </w:rPr>
         <w:drawing>
-          <wp:inline distT="0" distB="0" distL="0" distR="0" wp14:anchorId="3A8E1BA3" wp14:editId="190ADB2A">
-            <wp:extent cx="5731510" cy="2313305"/>
-            <wp:effectExtent l="0" t="0" r="2540" b="0"/>
-            <wp:docPr id="4" name="图片 4"/>
+          <wp:inline distT="0" distB="0" distL="0" distR="0" wp14:anchorId="17F58EE4" wp14:editId="52B5E699">
+            <wp:extent cx="5731510" cy="1952625"/>
+            <wp:effectExtent l="0" t="0" r="2540" b="9525"/>
+            <wp:docPr id="3" name="图片 3"/>
             <wp:cNvGraphicFramePr>
               <a:graphicFrameLocks xmlns:a="http://schemas.openxmlformats.org/drawingml/2006/main" noChangeAspect="1"/>
             </wp:cNvGraphicFramePr>
@@ -2119,7 +2203,7 @@
                   <pic:spPr>
                     <a:xfrm>
                       <a:off x="0" y="0"/>
-                      <a:ext cx="5731510" cy="2313305"/>
+                      <a:ext cx="5731510" cy="1952625"/>
                     </a:xfrm>
                     <a:prstGeom prst="rect">
                       <a:avLst/>
@@ -2144,22 +2228,38 @@
           <w:sz w:val="32"/>
           <w:szCs w:val="32"/>
         </w:rPr>
-        <w:t xml:space="preserve">When np=8  throwing 100 million times, </w:t>
-      </w:r>
-    </w:p>
-    <w:p>
-      <w:pPr>
-        <w:rPr>
-          <w:sz w:val="32"/>
-          <w:szCs w:val="32"/>
-        </w:rPr>
-      </w:pPr>
-      <w:r>
-        <w:rPr>
-          <w:sz w:val="32"/>
-          <w:szCs w:val="32"/>
-        </w:rPr>
-        <w:t xml:space="preserve">time consuming nearly: 7.7 seconds </w:t>
+        <w:t>When np=</w:t>
+      </w:r>
+      <w:proofErr w:type="gramStart"/>
+      <w:r>
+        <w:rPr>
+          <w:sz w:val="32"/>
+          <w:szCs w:val="32"/>
+        </w:rPr>
+        <w:t>100  throwing</w:t>
+      </w:r>
+      <w:proofErr w:type="gramEnd"/>
+      <w:r>
+        <w:rPr>
+          <w:sz w:val="32"/>
+          <w:szCs w:val="32"/>
+        </w:rPr>
+        <w:t xml:space="preserve"> 100 million times, </w:t>
+      </w:r>
+    </w:p>
+    <w:p>
+      <w:pPr>
+        <w:rPr>
+          <w:sz w:val="32"/>
+          <w:szCs w:val="32"/>
+        </w:rPr>
+      </w:pPr>
+      <w:r>
+        <w:rPr>
+          <w:sz w:val="32"/>
+          <w:szCs w:val="32"/>
+        </w:rPr>
+        <w:t xml:space="preserve">time consuming nearly: 6.56 seconds </w:t>
       </w:r>
     </w:p>
     <w:p>
@@ -2189,16 +2289,38 @@
           <w:sz w:val="32"/>
           <w:szCs w:val="32"/>
         </w:rPr>
-        <w:t>arallel program communication time: 4.38 seconds</w:t>
-      </w:r>
-    </w:p>
-    <w:p>
-      <w:pPr>
-        <w:rPr>
-          <w:sz w:val="32"/>
-          <w:szCs w:val="32"/>
-        </w:rPr>
-      </w:pPr>
+        <w:t>arallel program communication time: 3.49 seconds</w:t>
+      </w:r>
+    </w:p>
+    <w:p>
+      <w:pPr>
+        <w:rPr>
+          <w:sz w:val="32"/>
+          <w:szCs w:val="32"/>
+        </w:rPr>
+      </w:pPr>
+      <w:r>
+        <w:rPr>
+          <w:rFonts w:hint="eastAsia"/>
+          <w:sz w:val="32"/>
+          <w:szCs w:val="32"/>
+        </w:rPr>
+        <w:t>i</w:t>
+      </w:r>
+      <w:r>
+        <w:rPr>
+          <w:sz w:val="32"/>
+          <w:szCs w:val="32"/>
+        </w:rPr>
+        <w:t xml:space="preserve">t might get the </w:t>
+      </w:r>
+      <w:r>
+        <w:rPr>
+          <w:sz w:val="32"/>
+          <w:szCs w:val="32"/>
+        </w:rPr>
+        <w:t>limit</w:t>
+      </w:r>
     </w:p>
     <w:p>
       <w:pPr>
@@ -2212,10 +2334,10 @@
           <w:noProof/>
         </w:rPr>
         <w:drawing>
-          <wp:inline distT="0" distB="0" distL="0" distR="0" wp14:anchorId="719D5FDF" wp14:editId="62F8AF36">
-            <wp:extent cx="5731510" cy="2645410"/>
-            <wp:effectExtent l="0" t="0" r="2540" b="2540"/>
-            <wp:docPr id="5" name="图片 5"/>
+          <wp:inline distT="0" distB="0" distL="0" distR="0" wp14:anchorId="360B9E67" wp14:editId="6A3CF78E">
+            <wp:extent cx="5731510" cy="1480185"/>
+            <wp:effectExtent l="0" t="0" r="2540" b="5715"/>
+            <wp:docPr id="14" name="图片 14"/>
             <wp:cNvGraphicFramePr>
               <a:graphicFrameLocks xmlns:a="http://schemas.openxmlformats.org/drawingml/2006/main" noChangeAspect="1"/>
             </wp:cNvGraphicFramePr>
@@ -2235,792 +2357,6 @@
                   <pic:spPr>
                     <a:xfrm>
                       <a:off x="0" y="0"/>
-                      <a:ext cx="5731510" cy="2645410"/>
-                    </a:xfrm>
-                    <a:prstGeom prst="rect">
-                      <a:avLst/>
-                    </a:prstGeom>
-                  </pic:spPr>
-                </pic:pic>
-              </a:graphicData>
-            </a:graphic>
-          </wp:inline>
-        </w:drawing>
-      </w:r>
-    </w:p>
-    <w:p>
-      <w:pPr>
-        <w:rPr>
-          <w:sz w:val="32"/>
-          <w:szCs w:val="32"/>
-        </w:rPr>
-      </w:pPr>
-      <w:r>
-        <w:rPr>
-          <w:sz w:val="32"/>
-          <w:szCs w:val="32"/>
-        </w:rPr>
-        <w:t xml:space="preserve">When np=16  throwing 100 million times, </w:t>
-      </w:r>
-    </w:p>
-    <w:p>
-      <w:pPr>
-        <w:rPr>
-          <w:sz w:val="32"/>
-          <w:szCs w:val="32"/>
-        </w:rPr>
-      </w:pPr>
-      <w:r>
-        <w:rPr>
-          <w:sz w:val="32"/>
-          <w:szCs w:val="32"/>
-        </w:rPr>
-        <w:t xml:space="preserve">time consuming nearly: </w:t>
-      </w:r>
-      <w:r>
-        <w:rPr>
-          <w:sz w:val="32"/>
-          <w:szCs w:val="32"/>
-        </w:rPr>
-        <w:t>7.45</w:t>
-      </w:r>
-      <w:r>
-        <w:rPr>
-          <w:sz w:val="32"/>
-          <w:szCs w:val="32"/>
-        </w:rPr>
-        <w:t xml:space="preserve"> seconds </w:t>
-      </w:r>
-    </w:p>
-    <w:p>
-      <w:pPr>
-        <w:rPr>
-          <w:sz w:val="32"/>
-          <w:szCs w:val="32"/>
-        </w:rPr>
-      </w:pPr>
-      <w:r>
-        <w:rPr>
-          <w:sz w:val="32"/>
-          <w:szCs w:val="32"/>
-        </w:rPr>
-        <w:t xml:space="preserve">including </w:t>
-      </w:r>
-      <w:r>
-        <w:rPr>
-          <w:rFonts w:hint="eastAsia"/>
-          <w:sz w:val="32"/>
-          <w:szCs w:val="32"/>
-        </w:rPr>
-        <w:t>p</w:t>
-      </w:r>
-      <w:r>
-        <w:rPr>
-          <w:sz w:val="32"/>
-          <w:szCs w:val="32"/>
-        </w:rPr>
-        <w:t xml:space="preserve">arallel program communication time: </w:t>
-      </w:r>
-      <w:r>
-        <w:rPr>
-          <w:sz w:val="32"/>
-          <w:szCs w:val="32"/>
-        </w:rPr>
-        <w:t>3.74</w:t>
-      </w:r>
-      <w:r>
-        <w:rPr>
-          <w:sz w:val="32"/>
-          <w:szCs w:val="32"/>
-        </w:rPr>
-        <w:t xml:space="preserve"> seconds</w:t>
-      </w:r>
-    </w:p>
-    <w:p>
-      <w:pPr>
-        <w:rPr>
-          <w:sz w:val="32"/>
-          <w:szCs w:val="32"/>
-        </w:rPr>
-      </w:pPr>
-      <w:r>
-        <w:rPr>
-          <w:noProof/>
-        </w:rPr>
-        <w:lastRenderedPageBreak/>
-        <w:drawing>
-          <wp:inline distT="0" distB="0" distL="0" distR="0" wp14:anchorId="6770CC46" wp14:editId="308FCD47">
-            <wp:extent cx="5731510" cy="1605915"/>
-            <wp:effectExtent l="0" t="0" r="2540" b="0"/>
-            <wp:docPr id="9" name="图片 9"/>
-            <wp:cNvGraphicFramePr>
-              <a:graphicFrameLocks xmlns:a="http://schemas.openxmlformats.org/drawingml/2006/main" noChangeAspect="1"/>
-            </wp:cNvGraphicFramePr>
-            <a:graphic xmlns:a="http://schemas.openxmlformats.org/drawingml/2006/main">
-              <a:graphicData uri="http://schemas.openxmlformats.org/drawingml/2006/picture">
-                <pic:pic xmlns:pic="http://schemas.openxmlformats.org/drawingml/2006/picture">
-                  <pic:nvPicPr>
-                    <pic:cNvPr id="1" name=""/>
-                    <pic:cNvPicPr/>
-                  </pic:nvPicPr>
-                  <pic:blipFill>
-                    <a:blip r:embed="rId10"/>
-                    <a:stretch>
-                      <a:fillRect/>
-                    </a:stretch>
-                  </pic:blipFill>
-                  <pic:spPr>
-                    <a:xfrm>
-                      <a:off x="0" y="0"/>
-                      <a:ext cx="5731510" cy="1605915"/>
-                    </a:xfrm>
-                    <a:prstGeom prst="rect">
-                      <a:avLst/>
-                    </a:prstGeom>
-                  </pic:spPr>
-                </pic:pic>
-              </a:graphicData>
-            </a:graphic>
-          </wp:inline>
-        </w:drawing>
-      </w:r>
-    </w:p>
-    <w:p>
-      <w:pPr>
-        <w:rPr>
-          <w:sz w:val="32"/>
-          <w:szCs w:val="32"/>
-        </w:rPr>
-      </w:pPr>
-      <w:r>
-        <w:rPr>
-          <w:sz w:val="32"/>
-          <w:szCs w:val="32"/>
-        </w:rPr>
-        <w:t xml:space="preserve">When np=20  throwing 100 million times, </w:t>
-      </w:r>
-    </w:p>
-    <w:p>
-      <w:pPr>
-        <w:rPr>
-          <w:sz w:val="32"/>
-          <w:szCs w:val="32"/>
-        </w:rPr>
-      </w:pPr>
-      <w:r>
-        <w:rPr>
-          <w:sz w:val="32"/>
-          <w:szCs w:val="32"/>
-        </w:rPr>
-        <w:t xml:space="preserve">time consuming nearly: 7.3 seconds </w:t>
-      </w:r>
-    </w:p>
-    <w:p>
-      <w:pPr>
-        <w:rPr>
-          <w:sz w:val="32"/>
-          <w:szCs w:val="32"/>
-        </w:rPr>
-      </w:pPr>
-      <w:r>
-        <w:rPr>
-          <w:sz w:val="32"/>
-          <w:szCs w:val="32"/>
-        </w:rPr>
-        <w:t xml:space="preserve">including </w:t>
-      </w:r>
-      <w:r>
-        <w:rPr>
-          <w:rFonts w:hint="eastAsia"/>
-          <w:sz w:val="32"/>
-          <w:szCs w:val="32"/>
-        </w:rPr>
-        <w:t>p</w:t>
-      </w:r>
-      <w:r>
-        <w:rPr>
-          <w:sz w:val="32"/>
-          <w:szCs w:val="32"/>
-        </w:rPr>
-        <w:t>arallel program communication time: 3.</w:t>
-      </w:r>
-      <w:r>
-        <w:rPr>
-          <w:sz w:val="32"/>
-          <w:szCs w:val="32"/>
-        </w:rPr>
-        <w:t>69</w:t>
-      </w:r>
-      <w:r>
-        <w:rPr>
-          <w:sz w:val="32"/>
-          <w:szCs w:val="32"/>
-        </w:rPr>
-        <w:t xml:space="preserve"> seconds</w:t>
-      </w:r>
-    </w:p>
-    <w:p>
-      <w:pPr>
-        <w:rPr>
-          <w:sz w:val="32"/>
-          <w:szCs w:val="32"/>
-        </w:rPr>
-      </w:pPr>
-      <w:r>
-        <w:rPr>
-          <w:noProof/>
-        </w:rPr>
-        <w:drawing>
-          <wp:inline distT="0" distB="0" distL="0" distR="0" wp14:anchorId="1FD0D2C6" wp14:editId="5232A3C6">
-            <wp:extent cx="5731510" cy="1466850"/>
-            <wp:effectExtent l="0" t="0" r="2540" b="0"/>
-            <wp:docPr id="10" name="图片 10"/>
-            <wp:cNvGraphicFramePr>
-              <a:graphicFrameLocks xmlns:a="http://schemas.openxmlformats.org/drawingml/2006/main" noChangeAspect="1"/>
-            </wp:cNvGraphicFramePr>
-            <a:graphic xmlns:a="http://schemas.openxmlformats.org/drawingml/2006/main">
-              <a:graphicData uri="http://schemas.openxmlformats.org/drawingml/2006/picture">
-                <pic:pic xmlns:pic="http://schemas.openxmlformats.org/drawingml/2006/picture">
-                  <pic:nvPicPr>
-                    <pic:cNvPr id="1" name=""/>
-                    <pic:cNvPicPr/>
-                  </pic:nvPicPr>
-                  <pic:blipFill>
-                    <a:blip r:embed="rId11"/>
-                    <a:stretch>
-                      <a:fillRect/>
-                    </a:stretch>
-                  </pic:blipFill>
-                  <pic:spPr>
-                    <a:xfrm>
-                      <a:off x="0" y="0"/>
-                      <a:ext cx="5731510" cy="1466850"/>
-                    </a:xfrm>
-                    <a:prstGeom prst="rect">
-                      <a:avLst/>
-                    </a:prstGeom>
-                  </pic:spPr>
-                </pic:pic>
-              </a:graphicData>
-            </a:graphic>
-          </wp:inline>
-        </w:drawing>
-      </w:r>
-    </w:p>
-    <w:p>
-      <w:pPr>
-        <w:rPr>
-          <w:sz w:val="32"/>
-          <w:szCs w:val="32"/>
-        </w:rPr>
-      </w:pPr>
-      <w:r>
-        <w:rPr>
-          <w:sz w:val="32"/>
-          <w:szCs w:val="32"/>
-        </w:rPr>
-        <w:t xml:space="preserve">When np=26  throwing 100 million times, </w:t>
-      </w:r>
-    </w:p>
-    <w:p>
-      <w:pPr>
-        <w:rPr>
-          <w:sz w:val="32"/>
-          <w:szCs w:val="32"/>
-        </w:rPr>
-      </w:pPr>
-      <w:r>
-        <w:rPr>
-          <w:sz w:val="32"/>
-          <w:szCs w:val="32"/>
-        </w:rPr>
-        <w:t>time consuming nearly: 7.</w:t>
-      </w:r>
-      <w:r>
-        <w:rPr>
-          <w:sz w:val="32"/>
-          <w:szCs w:val="32"/>
-        </w:rPr>
-        <w:t>11</w:t>
-      </w:r>
-      <w:r>
-        <w:rPr>
-          <w:sz w:val="32"/>
-          <w:szCs w:val="32"/>
-        </w:rPr>
-        <w:t xml:space="preserve"> seconds </w:t>
-      </w:r>
-    </w:p>
-    <w:p>
-      <w:pPr>
-        <w:rPr>
-          <w:sz w:val="32"/>
-          <w:szCs w:val="32"/>
-        </w:rPr>
-      </w:pPr>
-      <w:r>
-        <w:rPr>
-          <w:sz w:val="32"/>
-          <w:szCs w:val="32"/>
-        </w:rPr>
-        <w:t xml:space="preserve">including </w:t>
-      </w:r>
-      <w:r>
-        <w:rPr>
-          <w:rFonts w:hint="eastAsia"/>
-          <w:sz w:val="32"/>
-          <w:szCs w:val="32"/>
-        </w:rPr>
-        <w:t>p</w:t>
-      </w:r>
-      <w:r>
-        <w:rPr>
-          <w:sz w:val="32"/>
-          <w:szCs w:val="32"/>
-        </w:rPr>
-        <w:t>arallel program communication time: 3.</w:t>
-      </w:r>
-      <w:r>
-        <w:rPr>
-          <w:sz w:val="32"/>
-          <w:szCs w:val="32"/>
-        </w:rPr>
-        <w:t>69</w:t>
-      </w:r>
-      <w:r>
-        <w:rPr>
-          <w:sz w:val="32"/>
-          <w:szCs w:val="32"/>
-        </w:rPr>
-        <w:t xml:space="preserve"> seconds</w:t>
-      </w:r>
-    </w:p>
-    <w:p>
-      <w:pPr>
-        <w:rPr>
-          <w:sz w:val="32"/>
-          <w:szCs w:val="32"/>
-        </w:rPr>
-      </w:pPr>
-      <w:r>
-        <w:rPr>
-          <w:noProof/>
-        </w:rPr>
-        <w:drawing>
-          <wp:inline distT="0" distB="0" distL="0" distR="0" wp14:anchorId="0638B504" wp14:editId="4448FFD9">
-            <wp:extent cx="5731510" cy="1571625"/>
-            <wp:effectExtent l="0" t="0" r="2540" b="9525"/>
-            <wp:docPr id="11" name="图片 11"/>
-            <wp:cNvGraphicFramePr>
-              <a:graphicFrameLocks xmlns:a="http://schemas.openxmlformats.org/drawingml/2006/main" noChangeAspect="1"/>
-            </wp:cNvGraphicFramePr>
-            <a:graphic xmlns:a="http://schemas.openxmlformats.org/drawingml/2006/main">
-              <a:graphicData uri="http://schemas.openxmlformats.org/drawingml/2006/picture">
-                <pic:pic xmlns:pic="http://schemas.openxmlformats.org/drawingml/2006/picture">
-                  <pic:nvPicPr>
-                    <pic:cNvPr id="1" name=""/>
-                    <pic:cNvPicPr/>
-                  </pic:nvPicPr>
-                  <pic:blipFill>
-                    <a:blip r:embed="rId12"/>
-                    <a:stretch>
-                      <a:fillRect/>
-                    </a:stretch>
-                  </pic:blipFill>
-                  <pic:spPr>
-                    <a:xfrm>
-                      <a:off x="0" y="0"/>
-                      <a:ext cx="5731510" cy="1571625"/>
-                    </a:xfrm>
-                    <a:prstGeom prst="rect">
-                      <a:avLst/>
-                    </a:prstGeom>
-                  </pic:spPr>
-                </pic:pic>
-              </a:graphicData>
-            </a:graphic>
-          </wp:inline>
-        </w:drawing>
-      </w:r>
-    </w:p>
-    <w:p>
-      <w:pPr>
-        <w:rPr>
-          <w:sz w:val="32"/>
-          <w:szCs w:val="32"/>
-        </w:rPr>
-      </w:pPr>
-    </w:p>
-    <w:p>
-      <w:pPr>
-        <w:rPr>
-          <w:sz w:val="32"/>
-          <w:szCs w:val="32"/>
-        </w:rPr>
-      </w:pPr>
-      <w:r>
-        <w:rPr>
-          <w:sz w:val="32"/>
-          <w:szCs w:val="32"/>
-        </w:rPr>
-        <w:t xml:space="preserve">When np=40  throwing 100 million times, </w:t>
-      </w:r>
-    </w:p>
-    <w:p>
-      <w:pPr>
-        <w:rPr>
-          <w:sz w:val="32"/>
-          <w:szCs w:val="32"/>
-        </w:rPr>
-      </w:pPr>
-      <w:r>
-        <w:rPr>
-          <w:sz w:val="32"/>
-          <w:szCs w:val="32"/>
-        </w:rPr>
-        <w:t xml:space="preserve">time consuming nearly: 6.73 seconds </w:t>
-      </w:r>
-    </w:p>
-    <w:p>
-      <w:pPr>
-        <w:rPr>
-          <w:sz w:val="32"/>
-          <w:szCs w:val="32"/>
-        </w:rPr>
-      </w:pPr>
-      <w:r>
-        <w:rPr>
-          <w:sz w:val="32"/>
-          <w:szCs w:val="32"/>
-        </w:rPr>
-        <w:t xml:space="preserve">including </w:t>
-      </w:r>
-      <w:r>
-        <w:rPr>
-          <w:rFonts w:hint="eastAsia"/>
-          <w:sz w:val="32"/>
-          <w:szCs w:val="32"/>
-        </w:rPr>
-        <w:t>p</w:t>
-      </w:r>
-      <w:r>
-        <w:rPr>
-          <w:sz w:val="32"/>
-          <w:szCs w:val="32"/>
-        </w:rPr>
-        <w:t>arallel program communication time: 3.64 seconds</w:t>
-      </w:r>
-    </w:p>
-    <w:p>
-      <w:pPr>
-        <w:rPr>
-          <w:sz w:val="32"/>
-          <w:szCs w:val="32"/>
-        </w:rPr>
-      </w:pPr>
-      <w:r>
-        <w:rPr>
-          <w:noProof/>
-        </w:rPr>
-        <w:lastRenderedPageBreak/>
-        <w:drawing>
-          <wp:inline distT="0" distB="0" distL="0" distR="0" wp14:anchorId="435C7275" wp14:editId="246EA84A">
-            <wp:extent cx="5731510" cy="1598295"/>
-            <wp:effectExtent l="0" t="0" r="2540" b="1905"/>
-            <wp:docPr id="12" name="图片 12"/>
-            <wp:cNvGraphicFramePr>
-              <a:graphicFrameLocks xmlns:a="http://schemas.openxmlformats.org/drawingml/2006/main" noChangeAspect="1"/>
-            </wp:cNvGraphicFramePr>
-            <a:graphic xmlns:a="http://schemas.openxmlformats.org/drawingml/2006/main">
-              <a:graphicData uri="http://schemas.openxmlformats.org/drawingml/2006/picture">
-                <pic:pic xmlns:pic="http://schemas.openxmlformats.org/drawingml/2006/picture">
-                  <pic:nvPicPr>
-                    <pic:cNvPr id="1" name=""/>
-                    <pic:cNvPicPr/>
-                  </pic:nvPicPr>
-                  <pic:blipFill>
-                    <a:blip r:embed="rId13"/>
-                    <a:stretch>
-                      <a:fillRect/>
-                    </a:stretch>
-                  </pic:blipFill>
-                  <pic:spPr>
-                    <a:xfrm>
-                      <a:off x="0" y="0"/>
-                      <a:ext cx="5731510" cy="1598295"/>
-                    </a:xfrm>
-                    <a:prstGeom prst="rect">
-                      <a:avLst/>
-                    </a:prstGeom>
-                  </pic:spPr>
-                </pic:pic>
-              </a:graphicData>
-            </a:graphic>
-          </wp:inline>
-        </w:drawing>
-      </w:r>
-    </w:p>
-    <w:p>
-      <w:pPr>
-        <w:rPr>
-          <w:sz w:val="32"/>
-          <w:szCs w:val="32"/>
-        </w:rPr>
-      </w:pPr>
-      <w:r>
-        <w:rPr>
-          <w:sz w:val="32"/>
-          <w:szCs w:val="32"/>
-        </w:rPr>
-        <w:t xml:space="preserve">When np=60  throwing 100 million times, </w:t>
-      </w:r>
-    </w:p>
-    <w:p>
-      <w:pPr>
-        <w:rPr>
-          <w:sz w:val="32"/>
-          <w:szCs w:val="32"/>
-        </w:rPr>
-      </w:pPr>
-      <w:r>
-        <w:rPr>
-          <w:sz w:val="32"/>
-          <w:szCs w:val="32"/>
-        </w:rPr>
-        <w:t>time consuming nearly: 6.</w:t>
-      </w:r>
-      <w:r>
-        <w:rPr>
-          <w:sz w:val="32"/>
-          <w:szCs w:val="32"/>
-        </w:rPr>
-        <w:t>56</w:t>
-      </w:r>
-      <w:r>
-        <w:rPr>
-          <w:sz w:val="32"/>
-          <w:szCs w:val="32"/>
-        </w:rPr>
-        <w:t xml:space="preserve"> seconds </w:t>
-      </w:r>
-    </w:p>
-    <w:p>
-      <w:pPr>
-        <w:rPr>
-          <w:sz w:val="32"/>
-          <w:szCs w:val="32"/>
-        </w:rPr>
-      </w:pPr>
-      <w:r>
-        <w:rPr>
-          <w:sz w:val="32"/>
-          <w:szCs w:val="32"/>
-        </w:rPr>
-        <w:t xml:space="preserve">including </w:t>
-      </w:r>
-      <w:r>
-        <w:rPr>
-          <w:rFonts w:hint="eastAsia"/>
-          <w:sz w:val="32"/>
-          <w:szCs w:val="32"/>
-        </w:rPr>
-        <w:t>p</w:t>
-      </w:r>
-      <w:r>
-        <w:rPr>
-          <w:sz w:val="32"/>
-          <w:szCs w:val="32"/>
-        </w:rPr>
-        <w:t>arallel program communication time: 3.</w:t>
-      </w:r>
-      <w:r>
-        <w:rPr>
-          <w:sz w:val="32"/>
-          <w:szCs w:val="32"/>
-        </w:rPr>
-        <w:t>49</w:t>
-      </w:r>
-      <w:r>
-        <w:rPr>
-          <w:sz w:val="32"/>
-          <w:szCs w:val="32"/>
-        </w:rPr>
-        <w:t xml:space="preserve"> seconds</w:t>
-      </w:r>
-    </w:p>
-    <w:p>
-      <w:pPr>
-        <w:rPr>
-          <w:sz w:val="32"/>
-          <w:szCs w:val="32"/>
-        </w:rPr>
-      </w:pPr>
-      <w:r>
-        <w:rPr>
-          <w:noProof/>
-        </w:rPr>
-        <w:drawing>
-          <wp:inline distT="0" distB="0" distL="0" distR="0" wp14:anchorId="00FB8771" wp14:editId="4958BC98">
-            <wp:extent cx="5731510" cy="1438910"/>
-            <wp:effectExtent l="0" t="0" r="2540" b="8890"/>
-            <wp:docPr id="13" name="图片 13"/>
-            <wp:cNvGraphicFramePr>
-              <a:graphicFrameLocks xmlns:a="http://schemas.openxmlformats.org/drawingml/2006/main" noChangeAspect="1"/>
-            </wp:cNvGraphicFramePr>
-            <a:graphic xmlns:a="http://schemas.openxmlformats.org/drawingml/2006/main">
-              <a:graphicData uri="http://schemas.openxmlformats.org/drawingml/2006/picture">
-                <pic:pic xmlns:pic="http://schemas.openxmlformats.org/drawingml/2006/picture">
-                  <pic:nvPicPr>
-                    <pic:cNvPr id="1" name=""/>
-                    <pic:cNvPicPr/>
-                  </pic:nvPicPr>
-                  <pic:blipFill>
-                    <a:blip r:embed="rId14"/>
-                    <a:stretch>
-                      <a:fillRect/>
-                    </a:stretch>
-                  </pic:blipFill>
-                  <pic:spPr>
-                    <a:xfrm>
-                      <a:off x="0" y="0"/>
-                      <a:ext cx="5731510" cy="1438910"/>
-                    </a:xfrm>
-                    <a:prstGeom prst="rect">
-                      <a:avLst/>
-                    </a:prstGeom>
-                  </pic:spPr>
-                </pic:pic>
-              </a:graphicData>
-            </a:graphic>
-          </wp:inline>
-        </w:drawing>
-      </w:r>
-    </w:p>
-    <w:p>
-      <w:pPr>
-        <w:rPr>
-          <w:sz w:val="32"/>
-          <w:szCs w:val="32"/>
-        </w:rPr>
-      </w:pPr>
-      <w:r>
-        <w:rPr>
-          <w:sz w:val="32"/>
-          <w:szCs w:val="32"/>
-        </w:rPr>
-        <w:t xml:space="preserve">When np=100  throwing 100 million times, </w:t>
-      </w:r>
-    </w:p>
-    <w:p>
-      <w:pPr>
-        <w:rPr>
-          <w:sz w:val="32"/>
-          <w:szCs w:val="32"/>
-        </w:rPr>
-      </w:pPr>
-      <w:r>
-        <w:rPr>
-          <w:sz w:val="32"/>
-          <w:szCs w:val="32"/>
-        </w:rPr>
-        <w:t xml:space="preserve">time consuming nearly: 6.56 seconds </w:t>
-      </w:r>
-    </w:p>
-    <w:p>
-      <w:pPr>
-        <w:rPr>
-          <w:sz w:val="32"/>
-          <w:szCs w:val="32"/>
-        </w:rPr>
-      </w:pPr>
-      <w:r>
-        <w:rPr>
-          <w:sz w:val="32"/>
-          <w:szCs w:val="32"/>
-        </w:rPr>
-        <w:t xml:space="preserve">including </w:t>
-      </w:r>
-      <w:r>
-        <w:rPr>
-          <w:rFonts w:hint="eastAsia"/>
-          <w:sz w:val="32"/>
-          <w:szCs w:val="32"/>
-        </w:rPr>
-        <w:t>p</w:t>
-      </w:r>
-      <w:r>
-        <w:rPr>
-          <w:sz w:val="32"/>
-          <w:szCs w:val="32"/>
-        </w:rPr>
-        <w:t>arallel program communication time: 3.49 seconds</w:t>
-      </w:r>
-    </w:p>
-    <w:p>
-      <w:pPr>
-        <w:rPr>
-          <w:sz w:val="32"/>
-          <w:szCs w:val="32"/>
-        </w:rPr>
-      </w:pPr>
-      <w:r>
-        <w:rPr>
-          <w:rFonts w:hint="eastAsia"/>
-          <w:sz w:val="32"/>
-          <w:szCs w:val="32"/>
-        </w:rPr>
-        <w:t>i</w:t>
-      </w:r>
-      <w:r>
-        <w:rPr>
-          <w:sz w:val="32"/>
-          <w:szCs w:val="32"/>
-        </w:rPr>
-        <w:t xml:space="preserve">t might get the </w:t>
-      </w:r>
-      <w:r>
-        <w:rPr>
-          <w:sz w:val="32"/>
-          <w:szCs w:val="32"/>
-        </w:rPr>
-        <w:t>limit</w:t>
-      </w:r>
-    </w:p>
-    <w:p>
-      <w:pPr>
-        <w:rPr>
-          <w:sz w:val="32"/>
-          <w:szCs w:val="32"/>
-        </w:rPr>
-      </w:pPr>
-      <w:r>
-        <w:rPr>
-          <w:noProof/>
-        </w:rPr>
-        <w:drawing>
-          <wp:inline distT="0" distB="0" distL="0" distR="0" wp14:anchorId="360B9E67" wp14:editId="6A3CF78E">
-            <wp:extent cx="5731510" cy="1480185"/>
-            <wp:effectExtent l="0" t="0" r="2540" b="5715"/>
-            <wp:docPr id="14" name="图片 14"/>
-            <wp:cNvGraphicFramePr>
-              <a:graphicFrameLocks xmlns:a="http://schemas.openxmlformats.org/drawingml/2006/main" noChangeAspect="1"/>
-            </wp:cNvGraphicFramePr>
-            <a:graphic xmlns:a="http://schemas.openxmlformats.org/drawingml/2006/main">
-              <a:graphicData uri="http://schemas.openxmlformats.org/drawingml/2006/picture">
-                <pic:pic xmlns:pic="http://schemas.openxmlformats.org/drawingml/2006/picture">
-                  <pic:nvPicPr>
-                    <pic:cNvPr id="1" name=""/>
-                    <pic:cNvPicPr/>
-                  </pic:nvPicPr>
-                  <pic:blipFill>
-                    <a:blip r:embed="rId15"/>
-                    <a:stretch>
-                      <a:fillRect/>
-                    </a:stretch>
-                  </pic:blipFill>
-                  <pic:spPr>
-                    <a:xfrm>
-                      <a:off x="0" y="0"/>
                       <a:ext cx="5731510" cy="1480185"/>
                     </a:xfrm>
                     <a:prstGeom prst="rect">
@@ -3054,7 +2390,23 @@
           <w:sz w:val="32"/>
           <w:szCs w:val="32"/>
         </w:rPr>
-        <w:t>s we can see, with the increasing number of processors, the time consuming of whole process is decreasing , which is shorten by more p</w:t>
+        <w:t xml:space="preserve">s we can see, with the increasing number of processors, the time consuming of whole process is </w:t>
+      </w:r>
+      <w:proofErr w:type="gramStart"/>
+      <w:r>
+        <w:rPr>
+          <w:sz w:val="32"/>
+          <w:szCs w:val="32"/>
+        </w:rPr>
+        <w:t>decreasing ,</w:t>
+      </w:r>
+      <w:proofErr w:type="gramEnd"/>
+      <w:r>
+        <w:rPr>
+          <w:sz w:val="32"/>
+          <w:szCs w:val="32"/>
+        </w:rPr>
+        <w:t xml:space="preserve"> which is shorten by more p</w:t>
       </w:r>
       <w:r>
         <w:rPr>
@@ -3085,7 +2437,6 @@
           <w:sz w:val="32"/>
           <w:szCs w:val="32"/>
         </w:rPr>
-        <w:lastRenderedPageBreak/>
         <w:t>Meanwhile</w:t>
       </w:r>
       <w:r>
@@ -3143,142 +2494,7 @@
     <w:p>
       <w:pPr>
         <w:rPr>
-          <w:sz w:val="32"/>
-          <w:szCs w:val="32"/>
-        </w:rPr>
-      </w:pPr>
-    </w:p>
-    <w:p>
-      <w:pPr>
-        <w:rPr>
-          <w:sz w:val="32"/>
-          <w:szCs w:val="32"/>
-        </w:rPr>
-      </w:pPr>
-    </w:p>
-    <w:p>
-      <w:pPr>
-        <w:rPr>
-          <w:sz w:val="32"/>
-          <w:szCs w:val="32"/>
-        </w:rPr>
-      </w:pPr>
-    </w:p>
-    <w:p>
-      <w:pPr>
-        <w:rPr>
-          <w:sz w:val="32"/>
-          <w:szCs w:val="32"/>
-        </w:rPr>
-      </w:pPr>
-    </w:p>
-    <w:p>
-      <w:pPr>
-        <w:rPr>
-          <w:sz w:val="32"/>
-          <w:szCs w:val="32"/>
-        </w:rPr>
-      </w:pPr>
-    </w:p>
-    <w:p>
-      <w:pPr>
-        <w:rPr>
-          <w:sz w:val="32"/>
-          <w:szCs w:val="32"/>
-        </w:rPr>
-      </w:pPr>
-    </w:p>
-    <w:p>
-      <w:pPr>
-        <w:rPr>
-          <w:sz w:val="32"/>
-          <w:szCs w:val="32"/>
-        </w:rPr>
-      </w:pPr>
-    </w:p>
-    <w:p>
-      <w:pPr>
-        <w:rPr>
-          <w:sz w:val="32"/>
-          <w:szCs w:val="32"/>
-        </w:rPr>
-      </w:pPr>
-    </w:p>
-    <w:p>
-      <w:pPr>
-        <w:rPr>
-          <w:sz w:val="32"/>
-          <w:szCs w:val="32"/>
-        </w:rPr>
-      </w:pPr>
-    </w:p>
-    <w:p>
-      <w:pPr>
-        <w:rPr>
-          <w:sz w:val="32"/>
-          <w:szCs w:val="32"/>
-        </w:rPr>
-      </w:pPr>
-    </w:p>
-    <w:p>
-      <w:pPr>
-        <w:rPr>
-          <w:sz w:val="32"/>
-          <w:szCs w:val="32"/>
-        </w:rPr>
-      </w:pPr>
-    </w:p>
-    <w:p>
-      <w:pPr>
-        <w:rPr>
-          <w:sz w:val="32"/>
-          <w:szCs w:val="32"/>
-        </w:rPr>
-      </w:pPr>
-    </w:p>
-    <w:p>
-      <w:pPr>
-        <w:rPr>
-          <w:sz w:val="32"/>
-          <w:szCs w:val="32"/>
-        </w:rPr>
-      </w:pPr>
-    </w:p>
-    <w:p>
-      <w:pPr>
-        <w:rPr>
-          <w:sz w:val="32"/>
-          <w:szCs w:val="32"/>
-        </w:rPr>
-      </w:pPr>
-    </w:p>
-    <w:p>
-      <w:pPr>
-        <w:rPr>
-          <w:sz w:val="32"/>
-          <w:szCs w:val="32"/>
-        </w:rPr>
-      </w:pPr>
-    </w:p>
-    <w:p>
-      <w:pPr>
-        <w:rPr>
-          <w:sz w:val="32"/>
-          <w:szCs w:val="32"/>
-        </w:rPr>
-      </w:pPr>
-    </w:p>
-    <w:p>
-      <w:pPr>
-        <w:rPr>
-          <w:sz w:val="32"/>
-          <w:szCs w:val="32"/>
-        </w:rPr>
-      </w:pPr>
-    </w:p>
-    <w:p>
-      <w:pPr>
-        <w:rPr>
+          <w:rFonts w:hint="eastAsia"/>
           <w:sz w:val="32"/>
           <w:szCs w:val="32"/>
         </w:rPr>
@@ -3370,7 +2586,29 @@
           <w:szCs w:val="27"/>
           <w:shd w:val="clear" w:color="auto" w:fill="FFFFFF"/>
         </w:rPr>
-        <w:t>(O,N) = B/O + (1-(B/O))</w:t>
+        <w:t>(</w:t>
+      </w:r>
+      <w:proofErr w:type="gramStart"/>
+      <w:r>
+        <w:rPr>
+          <w:rFonts w:ascii="Arial" w:hAnsi="Arial" w:cs="Arial"/>
+          <w:color w:val="000000"/>
+          <w:sz w:val="27"/>
+          <w:szCs w:val="27"/>
+          <w:shd w:val="clear" w:color="auto" w:fill="FFFFFF"/>
+        </w:rPr>
+        <w:t>O,N</w:t>
+      </w:r>
+      <w:proofErr w:type="gramEnd"/>
+      <w:r>
+        <w:rPr>
+          <w:rFonts w:ascii="Arial" w:hAnsi="Arial" w:cs="Arial"/>
+          <w:color w:val="000000"/>
+          <w:sz w:val="27"/>
+          <w:szCs w:val="27"/>
+          <w:shd w:val="clear" w:color="auto" w:fill="FFFFFF"/>
+        </w:rPr>
+        <w:t>) = B/O + (1-(B/O))</w:t>
       </w:r>
       <w:r>
         <w:rPr>
@@ -3524,6 +2762,7 @@
         </w:rPr>
       </w:pPr>
       <w:proofErr w:type="spellStart"/>
+      <w:proofErr w:type="gramStart"/>
       <w:r>
         <w:rPr>
           <w:rFonts w:hint="eastAsia"/>
@@ -3545,7 +2784,15 @@
           <w:sz w:val="32"/>
           <w:szCs w:val="32"/>
         </w:rPr>
-        <w:t>(SU) = T</w:t>
+        <w:t>(</w:t>
+      </w:r>
+      <w:proofErr w:type="gramEnd"/>
+      <w:r>
+        <w:rPr>
+          <w:sz w:val="32"/>
+          <w:szCs w:val="32"/>
+        </w:rPr>
+        <w:t>SU) = T</w:t>
       </w:r>
       <w:r>
         <w:rPr>
@@ -3671,7 +2918,23 @@
           <w:sz w:val="32"/>
           <w:szCs w:val="32"/>
         </w:rPr>
-        <w:t>f B=0.6 ,O=2, N=4</w:t>
+        <w:t>f B=0.</w:t>
+      </w:r>
+      <w:proofErr w:type="gramStart"/>
+      <w:r>
+        <w:rPr>
+          <w:sz w:val="32"/>
+          <w:szCs w:val="32"/>
+        </w:rPr>
+        <w:t>6 ,O</w:t>
+      </w:r>
+      <w:proofErr w:type="gramEnd"/>
+      <w:r>
+        <w:rPr>
+          <w:sz w:val="32"/>
+          <w:szCs w:val="32"/>
+        </w:rPr>
+        <w:t>=2, N=4</w:t>
       </w:r>
     </w:p>
     <w:p>
@@ -3710,6 +2973,7 @@
         </w:rPr>
         <w:t>2.1052</w:t>
       </w:r>
+      <w:proofErr w:type="gramStart"/>
       <w:r>
         <w:rPr>
           <w:sz w:val="32"/>
@@ -3717,6 +2981,7 @@
         </w:rPr>
         <w:t>…..</w:t>
       </w:r>
+      <w:proofErr w:type="gramEnd"/>
       <w:r>
         <w:rPr>
           <w:sz w:val="32"/>
@@ -4214,7 +3479,7 @@
                     <pic:cNvPicPr/>
                   </pic:nvPicPr>
                   <pic:blipFill>
-                    <a:blip r:embed="rId6"/>
+                    <a:blip r:embed="rId7"/>
                     <a:stretch>
                       <a:fillRect/>
                     </a:stretch>
@@ -4360,7 +3625,7 @@
                     <pic:cNvPicPr/>
                   </pic:nvPicPr>
                   <pic:blipFill>
-                    <a:blip r:embed="rId15"/>
+                    <a:blip r:embed="rId9"/>
                     <a:stretch>
                       <a:fillRect/>
                     </a:stretch>

--- a/Assignment one( 20015402  Wei Han).docx
+++ b/Assignment one( 20015402  Wei Han).docx
@@ -114,6 +114,7 @@
       <w:pPr>
         <w:jc w:val="center"/>
         <w:rPr>
+          <w:rFonts w:hint="eastAsia"/>
           <w:sz w:val="32"/>
           <w:szCs w:val="32"/>
         </w:rPr>
@@ -126,537 +127,7 @@
         <w:t>20015402</w:t>
       </w:r>
     </w:p>
-    <w:p>
-      <w:pPr>
-        <w:rPr>
-          <w:sz w:val="32"/>
-          <w:szCs w:val="32"/>
-        </w:rPr>
-      </w:pPr>
-    </w:p>
-    <w:p>
-      <w:pPr>
-        <w:rPr>
-          <w:sz w:val="32"/>
-          <w:szCs w:val="32"/>
-        </w:rPr>
-      </w:pPr>
-    </w:p>
-    <w:p>
-      <w:pPr>
-        <w:rPr>
-          <w:sz w:val="32"/>
-          <w:szCs w:val="32"/>
-        </w:rPr>
-      </w:pPr>
-    </w:p>
-    <w:p>
-      <w:pPr>
-        <w:rPr>
-          <w:sz w:val="32"/>
-          <w:szCs w:val="32"/>
-        </w:rPr>
-      </w:pPr>
-    </w:p>
-    <w:p>
-      <w:pPr>
-        <w:rPr>
-          <w:sz w:val="32"/>
-          <w:szCs w:val="32"/>
-        </w:rPr>
-      </w:pPr>
-    </w:p>
-    <w:p>
-      <w:pPr>
-        <w:rPr>
-          <w:sz w:val="32"/>
-          <w:szCs w:val="32"/>
-        </w:rPr>
-      </w:pPr>
-    </w:p>
-    <w:p>
-      <w:pPr>
-        <w:rPr>
-          <w:sz w:val="32"/>
-          <w:szCs w:val="32"/>
-        </w:rPr>
-      </w:pPr>
-    </w:p>
-    <w:p>
-      <w:pPr>
-        <w:rPr>
-          <w:sz w:val="32"/>
-          <w:szCs w:val="32"/>
-        </w:rPr>
-      </w:pPr>
-    </w:p>
-    <w:p>
-      <w:pPr>
-        <w:rPr>
-          <w:sz w:val="32"/>
-          <w:szCs w:val="32"/>
-        </w:rPr>
-      </w:pPr>
-    </w:p>
-    <w:p>
-      <w:pPr>
-        <w:rPr>
-          <w:sz w:val="32"/>
-          <w:szCs w:val="32"/>
-        </w:rPr>
-      </w:pPr>
-    </w:p>
-    <w:p>
-      <w:pPr>
-        <w:rPr>
-          <w:sz w:val="32"/>
-          <w:szCs w:val="32"/>
-        </w:rPr>
-      </w:pPr>
-    </w:p>
-    <w:p>
-      <w:pPr>
-        <w:rPr>
-          <w:sz w:val="32"/>
-          <w:szCs w:val="32"/>
-        </w:rPr>
-      </w:pPr>
-    </w:p>
-    <w:p>
-      <w:pPr>
-        <w:rPr>
-          <w:sz w:val="32"/>
-          <w:szCs w:val="32"/>
-        </w:rPr>
-      </w:pPr>
-    </w:p>
-    <w:p>
-      <w:pPr>
-        <w:rPr>
-          <w:sz w:val="32"/>
-          <w:szCs w:val="32"/>
-        </w:rPr>
-      </w:pPr>
-    </w:p>
-    <w:sdt>
-      <w:sdtPr>
-        <w:rPr>
-          <w:rFonts w:asciiTheme="minorHAnsi" w:eastAsiaTheme="minorEastAsia" w:hAnsiTheme="minorHAnsi" w:cstheme="minorBidi"/>
-          <w:color w:val="auto"/>
-          <w:sz w:val="22"/>
-          <w:szCs w:val="22"/>
-          <w:lang w:val="zh-CN"/>
-        </w:rPr>
-        <w:id w:val="-192145465"/>
-        <w:docPartObj>
-          <w:docPartGallery w:val="Table of Contents"/>
-          <w:docPartUnique/>
-        </w:docPartObj>
-      </w:sdtPr>
-      <w:sdtEndPr>
-        <w:rPr>
-          <w:b/>
-          <w:bCs/>
-        </w:rPr>
-      </w:sdtEndPr>
-      <w:sdtContent>
-        <w:p>
-          <w:pPr>
-            <w:pStyle w:val="TOC"/>
-            <w:jc w:val="center"/>
-            <w:rPr>
-              <w:sz w:val="52"/>
-              <w:szCs w:val="52"/>
-            </w:rPr>
-          </w:pPr>
-          <w:r>
-            <w:rPr>
-              <w:rFonts w:hint="eastAsia"/>
-              <w:sz w:val="52"/>
-              <w:szCs w:val="52"/>
-            </w:rPr>
-            <w:t>C</w:t>
-          </w:r>
-          <w:r>
-            <w:rPr>
-              <w:sz w:val="52"/>
-              <w:szCs w:val="52"/>
-            </w:rPr>
-            <w:t>ontent</w:t>
-          </w:r>
-        </w:p>
-        <w:p>
-          <w:pPr>
-            <w:pStyle w:val="TOC1"/>
-            <w:tabs>
-              <w:tab w:val="right" w:leader="dot" w:pos="9016"/>
-            </w:tabs>
-            <w:rPr>
-              <w:noProof/>
-              <w:kern w:val="2"/>
-              <w:sz w:val="32"/>
-              <w:szCs w:val="32"/>
-              <w:lang w:val="en-US"/>
-            </w:rPr>
-          </w:pPr>
-          <w:r>
-            <w:fldChar w:fldCharType="begin"/>
-          </w:r>
-          <w:r>
-            <w:instrText xml:space="preserve"> TOC \o "1-3" \h \z \u </w:instrText>
-          </w:r>
-          <w:r>
-            <w:fldChar w:fldCharType="separate"/>
-          </w:r>
-          <w:hyperlink w:anchor="_Toc47868796" w:history="1">
-            <w:r>
-              <w:rPr>
-                <w:rStyle w:val="a4"/>
-                <w:noProof/>
-                <w:sz w:val="32"/>
-                <w:szCs w:val="32"/>
-              </w:rPr>
-              <w:t>Amdahl’s Law</w:t>
-            </w:r>
-            <w:r>
-              <w:rPr>
-                <w:noProof/>
-                <w:webHidden/>
-                <w:sz w:val="32"/>
-                <w:szCs w:val="32"/>
-              </w:rPr>
-              <w:tab/>
-            </w:r>
-            <w:r>
-              <w:rPr>
-                <w:noProof/>
-                <w:webHidden/>
-                <w:sz w:val="32"/>
-                <w:szCs w:val="32"/>
-              </w:rPr>
-              <w:fldChar w:fldCharType="begin"/>
-            </w:r>
-            <w:r>
-              <w:rPr>
-                <w:noProof/>
-                <w:webHidden/>
-                <w:sz w:val="32"/>
-                <w:szCs w:val="32"/>
-              </w:rPr>
-              <w:instrText xml:space="preserve"> PAGEREF _Toc47868796 \h </w:instrText>
-            </w:r>
-            <w:r>
-              <w:rPr>
-                <w:noProof/>
-                <w:webHidden/>
-                <w:sz w:val="32"/>
-                <w:szCs w:val="32"/>
-              </w:rPr>
-            </w:r>
-            <w:r>
-              <w:rPr>
-                <w:noProof/>
-                <w:webHidden/>
-                <w:sz w:val="32"/>
-                <w:szCs w:val="32"/>
-              </w:rPr>
-              <w:fldChar w:fldCharType="separate"/>
-            </w:r>
-            <w:r>
-              <w:rPr>
-                <w:noProof/>
-                <w:webHidden/>
-                <w:sz w:val="32"/>
-                <w:szCs w:val="32"/>
-              </w:rPr>
-              <w:t>3</w:t>
-            </w:r>
-            <w:r>
-              <w:rPr>
-                <w:noProof/>
-                <w:webHidden/>
-                <w:sz w:val="32"/>
-                <w:szCs w:val="32"/>
-              </w:rPr>
-              <w:fldChar w:fldCharType="end"/>
-            </w:r>
-          </w:hyperlink>
-        </w:p>
-        <w:p>
-          <w:pPr>
-            <w:pStyle w:val="TOC1"/>
-            <w:tabs>
-              <w:tab w:val="right" w:leader="dot" w:pos="9016"/>
-            </w:tabs>
-            <w:rPr>
-              <w:noProof/>
-              <w:kern w:val="2"/>
-              <w:sz w:val="32"/>
-              <w:szCs w:val="32"/>
-              <w:lang w:val="en-US"/>
-            </w:rPr>
-          </w:pPr>
-          <w:hyperlink w:anchor="_Toc47868797" w:history="1">
-            <w:r>
-              <w:rPr>
-                <w:rStyle w:val="a4"/>
-                <w:noProof/>
-                <w:sz w:val="32"/>
-                <w:szCs w:val="32"/>
-              </w:rPr>
-              <w:t>My program and data</w:t>
-            </w:r>
-            <w:r>
-              <w:rPr>
-                <w:noProof/>
-                <w:webHidden/>
-                <w:sz w:val="32"/>
-                <w:szCs w:val="32"/>
-              </w:rPr>
-              <w:tab/>
-            </w:r>
-            <w:r>
-              <w:rPr>
-                <w:noProof/>
-                <w:webHidden/>
-                <w:sz w:val="32"/>
-                <w:szCs w:val="32"/>
-              </w:rPr>
-              <w:fldChar w:fldCharType="begin"/>
-            </w:r>
-            <w:r>
-              <w:rPr>
-                <w:noProof/>
-                <w:webHidden/>
-                <w:sz w:val="32"/>
-                <w:szCs w:val="32"/>
-              </w:rPr>
-              <w:instrText xml:space="preserve"> PAGEREF _Toc47868797 \h </w:instrText>
-            </w:r>
-            <w:r>
-              <w:rPr>
-                <w:noProof/>
-                <w:webHidden/>
-                <w:sz w:val="32"/>
-                <w:szCs w:val="32"/>
-              </w:rPr>
-            </w:r>
-            <w:r>
-              <w:rPr>
-                <w:noProof/>
-                <w:webHidden/>
-                <w:sz w:val="32"/>
-                <w:szCs w:val="32"/>
-              </w:rPr>
-              <w:fldChar w:fldCharType="separate"/>
-            </w:r>
-            <w:r>
-              <w:rPr>
-                <w:noProof/>
-                <w:webHidden/>
-                <w:sz w:val="32"/>
-                <w:szCs w:val="32"/>
-              </w:rPr>
-              <w:t>5</w:t>
-            </w:r>
-            <w:r>
-              <w:rPr>
-                <w:noProof/>
-                <w:webHidden/>
-                <w:sz w:val="32"/>
-                <w:szCs w:val="32"/>
-              </w:rPr>
-              <w:fldChar w:fldCharType="end"/>
-            </w:r>
-          </w:hyperlink>
-        </w:p>
-        <w:p>
-          <w:pPr>
-            <w:pStyle w:val="TOC1"/>
-            <w:tabs>
-              <w:tab w:val="right" w:leader="dot" w:pos="9016"/>
-            </w:tabs>
-            <w:rPr>
-              <w:noProof/>
-              <w:kern w:val="2"/>
-              <w:sz w:val="32"/>
-              <w:szCs w:val="32"/>
-              <w:lang w:val="en-US"/>
-            </w:rPr>
-          </w:pPr>
-          <w:hyperlink w:anchor="_Toc47868798" w:history="1">
-            <w:r>
-              <w:rPr>
-                <w:rStyle w:val="a4"/>
-                <w:noProof/>
-                <w:sz w:val="32"/>
-                <w:szCs w:val="32"/>
-              </w:rPr>
-              <w:t>Parallel speed-ups</w:t>
-            </w:r>
-            <w:r>
-              <w:rPr>
-                <w:noProof/>
-                <w:webHidden/>
-                <w:sz w:val="32"/>
-                <w:szCs w:val="32"/>
-              </w:rPr>
-              <w:tab/>
-            </w:r>
-            <w:r>
-              <w:rPr>
-                <w:noProof/>
-                <w:webHidden/>
-                <w:sz w:val="32"/>
-                <w:szCs w:val="32"/>
-              </w:rPr>
-              <w:fldChar w:fldCharType="begin"/>
-            </w:r>
-            <w:r>
-              <w:rPr>
-                <w:noProof/>
-                <w:webHidden/>
-                <w:sz w:val="32"/>
-                <w:szCs w:val="32"/>
-              </w:rPr>
-              <w:instrText xml:space="preserve"> PAGEREF _Toc47868798 \h </w:instrText>
-            </w:r>
-            <w:r>
-              <w:rPr>
-                <w:noProof/>
-                <w:webHidden/>
-                <w:sz w:val="32"/>
-                <w:szCs w:val="32"/>
-              </w:rPr>
-            </w:r>
-            <w:r>
-              <w:rPr>
-                <w:noProof/>
-                <w:webHidden/>
-                <w:sz w:val="32"/>
-                <w:szCs w:val="32"/>
-              </w:rPr>
-              <w:fldChar w:fldCharType="separate"/>
-            </w:r>
-            <w:r>
-              <w:rPr>
-                <w:noProof/>
-                <w:webHidden/>
-                <w:sz w:val="32"/>
-                <w:szCs w:val="32"/>
-              </w:rPr>
-              <w:t>10</w:t>
-            </w:r>
-            <w:r>
-              <w:rPr>
-                <w:noProof/>
-                <w:webHidden/>
-                <w:sz w:val="32"/>
-                <w:szCs w:val="32"/>
-              </w:rPr>
-              <w:fldChar w:fldCharType="end"/>
-            </w:r>
-          </w:hyperlink>
-        </w:p>
-        <w:p>
-          <w:pPr>
-            <w:pStyle w:val="TOC1"/>
-            <w:tabs>
-              <w:tab w:val="right" w:leader="dot" w:pos="9016"/>
-            </w:tabs>
-            <w:rPr>
-              <w:noProof/>
-              <w:kern w:val="2"/>
-              <w:sz w:val="21"/>
-              <w:lang w:val="en-US"/>
-            </w:rPr>
-          </w:pPr>
-          <w:hyperlink w:anchor="_Toc47868799" w:history="1">
-            <w:r>
-              <w:rPr>
-                <w:rStyle w:val="a4"/>
-                <w:noProof/>
-                <w:sz w:val="32"/>
-                <w:szCs w:val="32"/>
-              </w:rPr>
-              <w:t>Interprocess communication times</w:t>
-            </w:r>
-            <w:r>
-              <w:rPr>
-                <w:noProof/>
-                <w:webHidden/>
-                <w:sz w:val="32"/>
-                <w:szCs w:val="32"/>
-              </w:rPr>
-              <w:tab/>
-            </w:r>
-            <w:r>
-              <w:rPr>
-                <w:noProof/>
-                <w:webHidden/>
-                <w:sz w:val="32"/>
-                <w:szCs w:val="32"/>
-              </w:rPr>
-              <w:fldChar w:fldCharType="begin"/>
-            </w:r>
-            <w:r>
-              <w:rPr>
-                <w:noProof/>
-                <w:webHidden/>
-                <w:sz w:val="32"/>
-                <w:szCs w:val="32"/>
-              </w:rPr>
-              <w:instrText xml:space="preserve"> PAGEREF _Toc47868799 \h </w:instrText>
-            </w:r>
-            <w:r>
-              <w:rPr>
-                <w:noProof/>
-                <w:webHidden/>
-                <w:sz w:val="32"/>
-                <w:szCs w:val="32"/>
-              </w:rPr>
-            </w:r>
-            <w:r>
-              <w:rPr>
-                <w:noProof/>
-                <w:webHidden/>
-                <w:sz w:val="32"/>
-                <w:szCs w:val="32"/>
-              </w:rPr>
-              <w:fldChar w:fldCharType="separate"/>
-            </w:r>
-            <w:r>
-              <w:rPr>
-                <w:noProof/>
-                <w:webHidden/>
-                <w:sz w:val="32"/>
-                <w:szCs w:val="32"/>
-              </w:rPr>
-              <w:t>12</w:t>
-            </w:r>
-            <w:r>
-              <w:rPr>
-                <w:noProof/>
-                <w:webHidden/>
-                <w:sz w:val="32"/>
-                <w:szCs w:val="32"/>
-              </w:rPr>
-              <w:fldChar w:fldCharType="end"/>
-            </w:r>
-          </w:hyperlink>
-        </w:p>
-        <w:p>
-          <w:r>
-            <w:rPr>
-              <w:b/>
-              <w:bCs/>
-              <w:lang w:val="zh-CN"/>
-            </w:rPr>
-            <w:fldChar w:fldCharType="end"/>
-          </w:r>
-        </w:p>
-      </w:sdtContent>
-    </w:sdt>
+    <w:p/>
     <w:p>
       <w:pPr>
         <w:rPr>
@@ -788,46 +259,7 @@
     <w:p>
       <w:pPr>
         <w:rPr>
-          <w:sz w:val="21"/>
-          <w:szCs w:val="21"/>
-        </w:rPr>
-      </w:pPr>
-    </w:p>
-    <w:p>
-      <w:pPr>
-        <w:rPr>
-          <w:sz w:val="21"/>
-          <w:szCs w:val="21"/>
-        </w:rPr>
-      </w:pPr>
-    </w:p>
-    <w:p>
-      <w:pPr>
-        <w:rPr>
-          <w:sz w:val="21"/>
-          <w:szCs w:val="21"/>
-        </w:rPr>
-      </w:pPr>
-    </w:p>
-    <w:p>
-      <w:pPr>
-        <w:rPr>
-          <w:sz w:val="21"/>
-          <w:szCs w:val="21"/>
-        </w:rPr>
-      </w:pPr>
-    </w:p>
-    <w:p>
-      <w:pPr>
-        <w:rPr>
-          <w:sz w:val="21"/>
-          <w:szCs w:val="21"/>
-        </w:rPr>
-      </w:pPr>
-    </w:p>
-    <w:p>
-      <w:pPr>
-        <w:rPr>
+          <w:rFonts w:hint="eastAsia"/>
           <w:sz w:val="21"/>
           <w:szCs w:val="21"/>
         </w:rPr>
@@ -1035,29 +467,7 @@
           <w:szCs w:val="27"/>
           <w:shd w:val="clear" w:color="auto" w:fill="FFFFFF"/>
         </w:rPr>
-        <w:t xml:space="preserve">The </w:t>
-      </w:r>
-      <w:proofErr w:type="spellStart"/>
-      <w:r>
-        <w:rPr>
-          <w:rFonts w:ascii="Arial" w:hAnsi="Arial" w:cs="Arial"/>
-          <w:color w:val="000000"/>
-          <w:sz w:val="27"/>
-          <w:szCs w:val="27"/>
-          <w:shd w:val="clear" w:color="auto" w:fill="FFFFFF"/>
-        </w:rPr>
-        <w:t>parallizable</w:t>
-      </w:r>
-      <w:proofErr w:type="spellEnd"/>
-      <w:r>
-        <w:rPr>
-          <w:rFonts w:ascii="Arial" w:hAnsi="Arial" w:cs="Arial"/>
-          <w:color w:val="000000"/>
-          <w:sz w:val="27"/>
-          <w:szCs w:val="27"/>
-          <w:shd w:val="clear" w:color="auto" w:fill="FFFFFF"/>
-        </w:rPr>
-        <w:t xml:space="preserve"> part is T - B</w:t>
+        <w:t>The parallizable part is T - B</w:t>
       </w:r>
     </w:p>
     <w:p>
@@ -1227,47 +637,30 @@
           <w:sz w:val="36"/>
           <w:szCs w:val="36"/>
         </w:rPr>
-        <w:t>f N =</w:t>
-      </w:r>
-      <w:proofErr w:type="gramStart"/>
+        <w:t xml:space="preserve">f N =1 </w:t>
+      </w:r>
       <w:r>
         <w:rPr>
           <w:sz w:val="36"/>
           <w:szCs w:val="36"/>
         </w:rPr>
-        <w:t xml:space="preserve">1 </w:t>
+        <w:t xml:space="preserve"> T=1 </w:t>
       </w:r>
       <w:r>
         <w:rPr>
           <w:sz w:val="36"/>
           <w:szCs w:val="36"/>
         </w:rPr>
-        <w:t xml:space="preserve"> T</w:t>
-      </w:r>
-      <w:proofErr w:type="gramEnd"/>
-      <w:r>
+        <w:t>then:</w:t>
+      </w:r>
+    </w:p>
+    <w:p>
+      <w:pPr>
         <w:rPr>
           <w:sz w:val="36"/>
           <w:szCs w:val="36"/>
         </w:rPr>
-        <w:t xml:space="preserve">=1 </w:t>
-      </w:r>
-      <w:r>
-        <w:rPr>
-          <w:sz w:val="36"/>
-          <w:szCs w:val="36"/>
-        </w:rPr>
-        <w:t>then:</w:t>
-      </w:r>
-    </w:p>
-    <w:p>
-      <w:pPr>
-        <w:rPr>
-          <w:sz w:val="36"/>
-          <w:szCs w:val="36"/>
-        </w:rPr>
-      </w:pPr>
-      <w:proofErr w:type="gramStart"/>
+      </w:pPr>
       <w:r>
         <w:rPr>
           <w:rFonts w:hint="eastAsia"/>
@@ -1281,46 +674,22 @@
           <w:sz w:val="36"/>
           <w:szCs w:val="36"/>
         </w:rPr>
-        <w:t>(</w:t>
-      </w:r>
-      <w:proofErr w:type="gramEnd"/>
-      <w:r>
+        <w:t>(1) = B + (T(1)-B) which seems like just one single CPU</w:t>
+      </w:r>
+    </w:p>
+    <w:p>
+      <w:pPr>
         <w:rPr>
           <w:sz w:val="36"/>
           <w:szCs w:val="36"/>
         </w:rPr>
-        <w:t>1) = B + (T(1)-B) which seems like just one single CPU</w:t>
-      </w:r>
-    </w:p>
-    <w:p>
-      <w:pPr>
+      </w:pPr>
+      <w:r>
         <w:rPr>
           <w:sz w:val="36"/>
           <w:szCs w:val="36"/>
         </w:rPr>
-      </w:pPr>
-      <w:r>
-        <w:rPr>
-          <w:sz w:val="36"/>
-          <w:szCs w:val="36"/>
-        </w:rPr>
-        <w:t>T(</w:t>
-      </w:r>
-      <w:proofErr w:type="gramStart"/>
-      <w:r>
-        <w:rPr>
-          <w:sz w:val="36"/>
-          <w:szCs w:val="36"/>
-        </w:rPr>
-        <w:t>1)=</w:t>
-      </w:r>
-      <w:proofErr w:type="gramEnd"/>
-      <w:r>
-        <w:rPr>
-          <w:sz w:val="36"/>
-          <w:szCs w:val="36"/>
-        </w:rPr>
-        <w:t>T(1)</w:t>
+        <w:t>T(1)=T(1)</w:t>
       </w:r>
       <w:r>
         <w:rPr>
@@ -1358,37 +727,21 @@
           <w:sz w:val="36"/>
           <w:szCs w:val="36"/>
         </w:rPr>
-        <w:t>f N =</w:t>
-      </w:r>
-      <w:proofErr w:type="gramStart"/>
+        <w:t xml:space="preserve">f N =2 </w:t>
+      </w:r>
       <w:r>
         <w:rPr>
           <w:sz w:val="36"/>
           <w:szCs w:val="36"/>
         </w:rPr>
-        <w:t xml:space="preserve">2 </w:t>
+        <w:t xml:space="preserve"> </w:t>
       </w:r>
       <w:r>
         <w:rPr>
           <w:sz w:val="36"/>
           <w:szCs w:val="36"/>
         </w:rPr>
-        <w:t xml:space="preserve"> </w:t>
-      </w:r>
-      <w:r>
-        <w:rPr>
-          <w:sz w:val="36"/>
-          <w:szCs w:val="36"/>
-        </w:rPr>
-        <w:t>T</w:t>
-      </w:r>
-      <w:proofErr w:type="gramEnd"/>
-      <w:r>
-        <w:rPr>
-          <w:sz w:val="36"/>
-          <w:szCs w:val="36"/>
-        </w:rPr>
-        <w:t xml:space="preserve">=1 </w:t>
+        <w:t xml:space="preserve">T=1 </w:t>
       </w:r>
       <w:r>
         <w:rPr>
@@ -1427,7 +780,6 @@
           <w:szCs w:val="36"/>
         </w:rPr>
       </w:pPr>
-      <w:proofErr w:type="gramStart"/>
       <w:r>
         <w:rPr>
           <w:rFonts w:hint="eastAsia"/>
@@ -1441,25 +793,16 @@
           <w:sz w:val="36"/>
           <w:szCs w:val="36"/>
         </w:rPr>
-        <w:t>(</w:t>
-      </w:r>
-      <w:proofErr w:type="gramEnd"/>
-      <w:r>
-        <w:rPr>
-          <w:sz w:val="36"/>
-          <w:szCs w:val="36"/>
-        </w:rPr>
-        <w:t>2) = B + (T(2)-B)/2</w:t>
-      </w:r>
-    </w:p>
-    <w:p>
-      <w:pPr>
-        <w:rPr>
-          <w:sz w:val="32"/>
-          <w:szCs w:val="32"/>
-        </w:rPr>
-      </w:pPr>
-      <w:proofErr w:type="gramStart"/>
+        <w:t>(2) = B + (T(2)-B)/2</w:t>
+      </w:r>
+    </w:p>
+    <w:p>
+      <w:pPr>
+        <w:rPr>
+          <w:sz w:val="32"/>
+          <w:szCs w:val="32"/>
+        </w:rPr>
+      </w:pPr>
       <w:r>
         <w:rPr>
           <w:rFonts w:hint="eastAsia"/>
@@ -1474,15 +817,7 @@
           <w:sz w:val="32"/>
           <w:szCs w:val="32"/>
         </w:rPr>
-        <w:t>(</w:t>
-      </w:r>
-      <w:proofErr w:type="gramEnd"/>
-      <w:r>
-        <w:rPr>
-          <w:sz w:val="32"/>
-          <w:szCs w:val="32"/>
-        </w:rPr>
-        <w:t>2) = 0.8</w:t>
+        <w:t>(2) = 0.8</w:t>
       </w:r>
     </w:p>
     <w:p>
@@ -1513,23 +848,7 @@
           <w:sz w:val="36"/>
           <w:szCs w:val="36"/>
         </w:rPr>
-        <w:t>f N =</w:t>
-      </w:r>
-      <w:proofErr w:type="gramStart"/>
-      <w:r>
-        <w:rPr>
-          <w:sz w:val="36"/>
-          <w:szCs w:val="36"/>
-        </w:rPr>
-        <w:t>4  T</w:t>
-      </w:r>
-      <w:proofErr w:type="gramEnd"/>
-      <w:r>
-        <w:rPr>
-          <w:sz w:val="36"/>
-          <w:szCs w:val="36"/>
-        </w:rPr>
-        <w:t xml:space="preserve">=1 B=0.6 </w:t>
+        <w:t xml:space="preserve">f N =4  T=1 B=0.6 </w:t>
       </w:r>
       <w:r>
         <w:rPr>
@@ -1554,7 +873,6 @@
           <w:szCs w:val="36"/>
         </w:rPr>
       </w:pPr>
-      <w:proofErr w:type="gramStart"/>
       <w:r>
         <w:rPr>
           <w:rFonts w:hint="eastAsia"/>
@@ -1568,21 +886,13 @@
           <w:sz w:val="36"/>
           <w:szCs w:val="36"/>
         </w:rPr>
-        <w:t>(</w:t>
-      </w:r>
-      <w:proofErr w:type="gramEnd"/>
+        <w:t>(4) = B + (T(4)-B)/</w:t>
+      </w:r>
       <w:r>
         <w:rPr>
           <w:sz w:val="36"/>
           <w:szCs w:val="36"/>
         </w:rPr>
-        <w:t>4) = B + (T(4)-B)/</w:t>
-      </w:r>
-      <w:r>
-        <w:rPr>
-          <w:sz w:val="36"/>
-          <w:szCs w:val="36"/>
-        </w:rPr>
         <w:t>4</w:t>
       </w:r>
     </w:p>
@@ -1593,7 +903,6 @@
           <w:szCs w:val="32"/>
         </w:rPr>
       </w:pPr>
-      <w:proofErr w:type="gramStart"/>
       <w:r>
         <w:rPr>
           <w:rFonts w:hint="eastAsia"/>
@@ -1609,7 +918,6 @@
         </w:rPr>
         <w:t>(</w:t>
       </w:r>
-      <w:proofErr w:type="gramEnd"/>
       <w:r>
         <w:rPr>
           <w:sz w:val="32"/>
@@ -1828,8 +1136,6 @@
     <w:p>
       <w:pPr>
         <w:rPr>
-          <w:b/>
-          <w:bCs/>
           <w:sz w:val="32"/>
           <w:szCs w:val="32"/>
         </w:rPr>
@@ -1839,351 +1145,10 @@
           <w:noProof/>
         </w:rPr>
         <w:drawing>
-          <wp:inline distT="0" distB="0" distL="0" distR="0" wp14:anchorId="0CAD854C" wp14:editId="4F99249F">
-            <wp:extent cx="5206621" cy="3456467"/>
+          <wp:inline distT="0" distB="0" distL="0" distR="0" wp14:anchorId="0692F2FA" wp14:editId="20C20498">
+            <wp:extent cx="5151422" cy="2612809"/>
             <wp:effectExtent l="0" t="0" r="0" b="0"/>
-            <wp:docPr id="6" name="图片 6"/>
-            <wp:cNvGraphicFramePr>
-              <a:graphicFrameLocks xmlns:a="http://schemas.openxmlformats.org/drawingml/2006/main" noChangeAspect="1"/>
-            </wp:cNvGraphicFramePr>
-            <a:graphic xmlns:a="http://schemas.openxmlformats.org/drawingml/2006/main">
-              <a:graphicData uri="http://schemas.openxmlformats.org/drawingml/2006/picture">
-                <pic:pic xmlns:pic="http://schemas.openxmlformats.org/drawingml/2006/picture">
-                  <pic:nvPicPr>
-                    <pic:cNvPr id="1" name=""/>
-                    <pic:cNvPicPr/>
-                  </pic:nvPicPr>
-                  <pic:blipFill>
-                    <a:blip r:embed="rId6"/>
-                    <a:stretch>
-                      <a:fillRect/>
-                    </a:stretch>
-                  </pic:blipFill>
-                  <pic:spPr>
-                    <a:xfrm>
-                      <a:off x="0" y="0"/>
-                      <a:ext cx="5211470" cy="3459686"/>
-                    </a:xfrm>
-                    <a:prstGeom prst="rect">
-                      <a:avLst/>
-                    </a:prstGeom>
-                  </pic:spPr>
-                </pic:pic>
-              </a:graphicData>
-            </a:graphic>
-          </wp:inline>
-        </w:drawing>
-      </w:r>
-    </w:p>
-    <w:p>
-      <w:pPr>
-        <w:rPr>
-          <w:sz w:val="32"/>
-          <w:szCs w:val="32"/>
-        </w:rPr>
-      </w:pPr>
-    </w:p>
-    <w:p>
-      <w:pPr>
-        <w:rPr>
-          <w:sz w:val="32"/>
-          <w:szCs w:val="32"/>
-        </w:rPr>
-      </w:pPr>
-      <w:r>
-        <w:rPr>
-          <w:rFonts w:hint="eastAsia"/>
-          <w:sz w:val="32"/>
-          <w:szCs w:val="32"/>
-        </w:rPr>
-        <w:t>T</w:t>
-      </w:r>
-      <w:r>
-        <w:rPr>
-          <w:sz w:val="32"/>
-          <w:szCs w:val="32"/>
-        </w:rPr>
-        <w:t xml:space="preserve">he following </w:t>
-      </w:r>
-      <w:proofErr w:type="gramStart"/>
-      <w:r>
-        <w:rPr>
-          <w:sz w:val="32"/>
-          <w:szCs w:val="32"/>
-        </w:rPr>
-        <w:t>images  were</w:t>
-      </w:r>
-      <w:proofErr w:type="gramEnd"/>
-      <w:r>
-        <w:rPr>
-          <w:sz w:val="32"/>
-          <w:szCs w:val="32"/>
-        </w:rPr>
-        <w:t xml:space="preserve"> captured on the mighty cluster,</w:t>
-      </w:r>
-    </w:p>
-    <w:p>
-      <w:pPr>
-        <w:rPr>
-          <w:sz w:val="32"/>
-          <w:szCs w:val="32"/>
-        </w:rPr>
-      </w:pPr>
-      <w:r>
-        <w:rPr>
-          <w:sz w:val="32"/>
-          <w:szCs w:val="32"/>
-        </w:rPr>
-        <w:t xml:space="preserve">“pi” is the name of my </w:t>
-      </w:r>
-      <w:proofErr w:type="spellStart"/>
-      <w:r>
-        <w:rPr>
-          <w:sz w:val="32"/>
-          <w:szCs w:val="32"/>
-        </w:rPr>
-        <w:t>cpp</w:t>
-      </w:r>
-      <w:proofErr w:type="spellEnd"/>
-      <w:r>
-        <w:rPr>
-          <w:sz w:val="32"/>
-          <w:szCs w:val="32"/>
-        </w:rPr>
-        <w:t xml:space="preserve"> program</w:t>
-      </w:r>
-    </w:p>
-    <w:p>
-      <w:pPr>
-        <w:rPr>
-          <w:sz w:val="32"/>
-          <w:szCs w:val="32"/>
-        </w:rPr>
-      </w:pPr>
-      <w:r>
-        <w:rPr>
-          <w:sz w:val="32"/>
-          <w:szCs w:val="32"/>
-        </w:rPr>
-        <w:t>When np=</w:t>
-      </w:r>
-      <w:proofErr w:type="gramStart"/>
-      <w:r>
-        <w:rPr>
-          <w:sz w:val="32"/>
-          <w:szCs w:val="32"/>
-        </w:rPr>
-        <w:t>1  throwing</w:t>
-      </w:r>
-      <w:proofErr w:type="gramEnd"/>
-      <w:r>
-        <w:rPr>
-          <w:sz w:val="32"/>
-          <w:szCs w:val="32"/>
-        </w:rPr>
-        <w:t xml:space="preserve"> 100 million times, </w:t>
-      </w:r>
-    </w:p>
-    <w:p>
-      <w:pPr>
-        <w:rPr>
-          <w:sz w:val="32"/>
-          <w:szCs w:val="32"/>
-        </w:rPr>
-      </w:pPr>
-      <w:r>
-        <w:rPr>
-          <w:sz w:val="32"/>
-          <w:szCs w:val="32"/>
-        </w:rPr>
-        <w:t>time consuming</w:t>
-      </w:r>
-      <w:r>
-        <w:rPr>
-          <w:sz w:val="32"/>
-          <w:szCs w:val="32"/>
-        </w:rPr>
-        <w:t xml:space="preserve"> nearly</w:t>
-      </w:r>
-      <w:r>
-        <w:rPr>
-          <w:sz w:val="32"/>
-          <w:szCs w:val="32"/>
-        </w:rPr>
-        <w:t>:</w:t>
-      </w:r>
-      <w:r>
-        <w:rPr>
-          <w:sz w:val="32"/>
-          <w:szCs w:val="32"/>
-        </w:rPr>
-        <w:t xml:space="preserve"> 12.8 seconds </w:t>
-      </w:r>
-    </w:p>
-    <w:p>
-      <w:pPr>
-        <w:rPr>
-          <w:sz w:val="32"/>
-          <w:szCs w:val="32"/>
-        </w:rPr>
-      </w:pPr>
-      <w:r>
-        <w:rPr>
-          <w:rFonts w:hint="eastAsia"/>
-          <w:sz w:val="32"/>
-          <w:szCs w:val="32"/>
-        </w:rPr>
-        <w:t>p</w:t>
-      </w:r>
-      <w:r>
-        <w:rPr>
-          <w:sz w:val="32"/>
-          <w:szCs w:val="32"/>
-        </w:rPr>
-        <w:t>arallel program communication time: 0 second</w:t>
-      </w:r>
-    </w:p>
-    <w:p>
-      <w:pPr>
-        <w:rPr>
-          <w:sz w:val="32"/>
-          <w:szCs w:val="32"/>
-        </w:rPr>
-      </w:pPr>
-      <w:r>
-        <w:rPr>
-          <w:noProof/>
-        </w:rPr>
-        <w:drawing>
-          <wp:inline distT="0" distB="0" distL="0" distR="0" wp14:anchorId="6EAD2ED5" wp14:editId="0340983E">
-            <wp:extent cx="5731510" cy="1477010"/>
-            <wp:effectExtent l="0" t="0" r="2540" b="8890"/>
-            <wp:docPr id="1" name="图片 1"/>
-            <wp:cNvGraphicFramePr>
-              <a:graphicFrameLocks xmlns:a="http://schemas.openxmlformats.org/drawingml/2006/main" noChangeAspect="1"/>
-            </wp:cNvGraphicFramePr>
-            <a:graphic xmlns:a="http://schemas.openxmlformats.org/drawingml/2006/main">
-              <a:graphicData uri="http://schemas.openxmlformats.org/drawingml/2006/picture">
-                <pic:pic xmlns:pic="http://schemas.openxmlformats.org/drawingml/2006/picture">
-                  <pic:nvPicPr>
-                    <pic:cNvPr id="1" name=""/>
-                    <pic:cNvPicPr/>
-                  </pic:nvPicPr>
-                  <pic:blipFill>
-                    <a:blip r:embed="rId7"/>
-                    <a:stretch>
-                      <a:fillRect/>
-                    </a:stretch>
-                  </pic:blipFill>
-                  <pic:spPr>
-                    <a:xfrm>
-                      <a:off x="0" y="0"/>
-                      <a:ext cx="5731510" cy="1477010"/>
-                    </a:xfrm>
-                    <a:prstGeom prst="rect">
-                      <a:avLst/>
-                    </a:prstGeom>
-                  </pic:spPr>
-                </pic:pic>
-              </a:graphicData>
-            </a:graphic>
-          </wp:inline>
-        </w:drawing>
-      </w:r>
-    </w:p>
-    <w:p>
-      <w:pPr>
-        <w:rPr>
-          <w:sz w:val="32"/>
-          <w:szCs w:val="32"/>
-        </w:rPr>
-      </w:pPr>
-      <w:r>
-        <w:rPr>
-          <w:sz w:val="32"/>
-          <w:szCs w:val="32"/>
-        </w:rPr>
-        <w:t>When np=</w:t>
-      </w:r>
-      <w:proofErr w:type="gramStart"/>
-      <w:r>
-        <w:rPr>
-          <w:sz w:val="32"/>
-          <w:szCs w:val="32"/>
-        </w:rPr>
-        <w:t>4  throwing</w:t>
-      </w:r>
-      <w:proofErr w:type="gramEnd"/>
-      <w:r>
-        <w:rPr>
-          <w:sz w:val="32"/>
-          <w:szCs w:val="32"/>
-        </w:rPr>
-        <w:t xml:space="preserve"> 100 million times, </w:t>
-      </w:r>
-    </w:p>
-    <w:p>
-      <w:pPr>
-        <w:rPr>
-          <w:sz w:val="32"/>
-          <w:szCs w:val="32"/>
-        </w:rPr>
-      </w:pPr>
-      <w:r>
-        <w:rPr>
-          <w:sz w:val="32"/>
-          <w:szCs w:val="32"/>
-        </w:rPr>
-        <w:lastRenderedPageBreak/>
-        <w:t xml:space="preserve">time consuming nearly: 9.94 seconds </w:t>
-      </w:r>
-    </w:p>
-    <w:p>
-      <w:pPr>
-        <w:rPr>
-          <w:sz w:val="32"/>
-          <w:szCs w:val="32"/>
-        </w:rPr>
-      </w:pPr>
-      <w:r>
-        <w:rPr>
-          <w:sz w:val="32"/>
-          <w:szCs w:val="32"/>
-        </w:rPr>
-        <w:t xml:space="preserve">including </w:t>
-      </w:r>
-      <w:r>
-        <w:rPr>
-          <w:rFonts w:hint="eastAsia"/>
-          <w:sz w:val="32"/>
-          <w:szCs w:val="32"/>
-        </w:rPr>
-        <w:t>p</w:t>
-      </w:r>
-      <w:r>
-        <w:rPr>
-          <w:sz w:val="32"/>
-          <w:szCs w:val="32"/>
-        </w:rPr>
-        <w:t>arallel program communication time: 4.97 seconds</w:t>
-      </w:r>
-    </w:p>
-    <w:p>
-      <w:pPr>
-        <w:rPr>
-          <w:sz w:val="32"/>
-          <w:szCs w:val="32"/>
-        </w:rPr>
-      </w:pPr>
-      <w:r>
-        <w:rPr>
-          <w:noProof/>
-        </w:rPr>
-        <w:drawing>
-          <wp:inline distT="0" distB="0" distL="0" distR="0" wp14:anchorId="17F58EE4" wp14:editId="52B5E699">
-            <wp:extent cx="5731510" cy="1952625"/>
-            <wp:effectExtent l="0" t="0" r="2540" b="9525"/>
-            <wp:docPr id="3" name="图片 3"/>
+            <wp:docPr id="8" name="图片 8"/>
             <wp:cNvGraphicFramePr>
               <a:graphicFrameLocks xmlns:a="http://schemas.openxmlformats.org/drawingml/2006/main" noChangeAspect="1"/>
             </wp:cNvGraphicFramePr>
@@ -2203,7 +1168,7 @@
                   <pic:spPr>
                     <a:xfrm>
                       <a:off x="0" y="0"/>
-                      <a:ext cx="5731510" cy="1952625"/>
+                      <a:ext cx="5158065" cy="2616179"/>
                     </a:xfrm>
                     <a:prstGeom prst="rect">
                       <a:avLst/>
@@ -2225,63 +1190,134 @@
       </w:pPr>
       <w:r>
         <w:rPr>
-          <w:sz w:val="32"/>
-          <w:szCs w:val="32"/>
-        </w:rPr>
-        <w:t>When np=</w:t>
-      </w:r>
-      <w:proofErr w:type="gramStart"/>
-      <w:r>
-        <w:rPr>
-          <w:sz w:val="32"/>
-          <w:szCs w:val="32"/>
-        </w:rPr>
-        <w:t>100  throwing</w:t>
-      </w:r>
-      <w:proofErr w:type="gramEnd"/>
-      <w:r>
-        <w:rPr>
-          <w:sz w:val="32"/>
-          <w:szCs w:val="32"/>
-        </w:rPr>
-        <w:t xml:space="preserve"> 100 million times, </w:t>
-      </w:r>
-    </w:p>
-    <w:p>
-      <w:pPr>
-        <w:rPr>
-          <w:sz w:val="32"/>
-          <w:szCs w:val="32"/>
-        </w:rPr>
-      </w:pPr>
-      <w:r>
-        <w:rPr>
-          <w:sz w:val="32"/>
-          <w:szCs w:val="32"/>
-        </w:rPr>
-        <w:t xml:space="preserve">time consuming nearly: 6.56 seconds </w:t>
-      </w:r>
-    </w:p>
-    <w:p>
-      <w:pPr>
-        <w:rPr>
-          <w:sz w:val="32"/>
-          <w:szCs w:val="32"/>
-        </w:rPr>
-      </w:pPr>
-      <w:r>
-        <w:rPr>
-          <w:sz w:val="32"/>
-          <w:szCs w:val="32"/>
-        </w:rPr>
-        <w:t xml:space="preserve">including </w:t>
-      </w:r>
-      <w:r>
-        <w:rPr>
           <w:rFonts w:hint="eastAsia"/>
           <w:sz w:val="32"/>
           <w:szCs w:val="32"/>
         </w:rPr>
+        <w:t>T</w:t>
+      </w:r>
+      <w:r>
+        <w:rPr>
+          <w:sz w:val="32"/>
+          <w:szCs w:val="32"/>
+        </w:rPr>
+        <w:t>he following images  were captured on the mighty cluster,</w:t>
+      </w:r>
+    </w:p>
+    <w:p>
+      <w:pPr>
+        <w:rPr>
+          <w:sz w:val="32"/>
+          <w:szCs w:val="32"/>
+        </w:rPr>
+      </w:pPr>
+      <w:r>
+        <w:rPr>
+          <w:sz w:val="32"/>
+          <w:szCs w:val="32"/>
+        </w:rPr>
+        <w:t>“</w:t>
+      </w:r>
+      <w:r>
+        <w:rPr>
+          <w:sz w:val="32"/>
+          <w:szCs w:val="32"/>
+        </w:rPr>
+        <w:t>my</w:t>
+      </w:r>
+      <w:r>
+        <w:rPr>
+          <w:sz w:val="32"/>
+          <w:szCs w:val="32"/>
+        </w:rPr>
+        <w:t>” is the name of my cpp program</w:t>
+      </w:r>
+    </w:p>
+    <w:p>
+      <w:pPr>
+        <w:rPr>
+          <w:sz w:val="32"/>
+          <w:szCs w:val="32"/>
+        </w:rPr>
+      </w:pPr>
+      <w:r>
+        <w:rPr>
+          <w:sz w:val="32"/>
+          <w:szCs w:val="32"/>
+        </w:rPr>
+        <w:t xml:space="preserve">When np=1  throwing 100 million times, </w:t>
+      </w:r>
+    </w:p>
+    <w:p>
+      <w:pPr>
+        <w:rPr>
+          <w:sz w:val="32"/>
+          <w:szCs w:val="32"/>
+        </w:rPr>
+      </w:pPr>
+      <w:r>
+        <w:rPr>
+          <w:sz w:val="32"/>
+          <w:szCs w:val="32"/>
+        </w:rPr>
+        <w:t>time consuming</w:t>
+      </w:r>
+      <w:r>
+        <w:rPr>
+          <w:sz w:val="32"/>
+          <w:szCs w:val="32"/>
+        </w:rPr>
+        <w:t xml:space="preserve"> nearly</w:t>
+      </w:r>
+      <w:r>
+        <w:rPr>
+          <w:sz w:val="32"/>
+          <w:szCs w:val="32"/>
+        </w:rPr>
+        <w:t>:</w:t>
+      </w:r>
+      <w:r>
+        <w:rPr>
+          <w:sz w:val="32"/>
+          <w:szCs w:val="32"/>
+        </w:rPr>
+        <w:t xml:space="preserve"> </w:t>
+      </w:r>
+      <w:r>
+        <w:rPr>
+          <w:sz w:val="32"/>
+          <w:szCs w:val="32"/>
+        </w:rPr>
+        <w:t>4.</w:t>
+      </w:r>
+      <w:r>
+        <w:rPr>
+          <w:sz w:val="32"/>
+          <w:szCs w:val="32"/>
+        </w:rPr>
+        <w:t>3044</w:t>
+      </w:r>
+      <w:r>
+        <w:rPr>
+          <w:sz w:val="32"/>
+          <w:szCs w:val="32"/>
+        </w:rPr>
+        <w:t xml:space="preserve"> seconds </w:t>
+      </w:r>
+    </w:p>
+    <w:p>
+      <w:pPr>
+        <w:rPr>
+          <w:sz w:val="32"/>
+          <w:szCs w:val="32"/>
+        </w:rPr>
+      </w:pPr>
+      <w:r>
+        <w:rPr>
+          <w:rFonts w:hint="eastAsia"/>
+          <w:sz w:val="32"/>
+          <w:szCs w:val="32"/>
+        </w:rPr>
         <w:t>p</w:t>
       </w:r>
       <w:r>
@@ -2289,7 +1325,7 @@
           <w:sz w:val="32"/>
           <w:szCs w:val="32"/>
         </w:rPr>
-        <w:t>arallel program communication time: 3.49 seconds</w:t>
+        <w:t>arallel program communication time: 0 second</w:t>
       </w:r>
     </w:p>
     <w:p>
@@ -2305,21 +1341,14 @@
           <w:sz w:val="32"/>
           <w:szCs w:val="32"/>
         </w:rPr>
-        <w:t>i</w:t>
-      </w:r>
-      <w:r>
-        <w:rPr>
-          <w:sz w:val="32"/>
-          <w:szCs w:val="32"/>
-        </w:rPr>
-        <w:t xml:space="preserve">t might get the </w:t>
-      </w:r>
-      <w:r>
-        <w:rPr>
-          <w:sz w:val="32"/>
-          <w:szCs w:val="32"/>
-        </w:rPr>
-        <w:t>limit</w:t>
+        <w:t>t</w:t>
+      </w:r>
+      <w:r>
+        <w:rPr>
+          <w:sz w:val="32"/>
+          <w:szCs w:val="32"/>
+        </w:rPr>
+        <w:t>he speed-up is almost: 1</w:t>
       </w:r>
     </w:p>
     <w:p>
@@ -2334,10 +1363,10 @@
           <w:noProof/>
         </w:rPr>
         <w:drawing>
-          <wp:inline distT="0" distB="0" distL="0" distR="0" wp14:anchorId="360B9E67" wp14:editId="6A3CF78E">
-            <wp:extent cx="5731510" cy="1480185"/>
-            <wp:effectExtent l="0" t="0" r="2540" b="5715"/>
-            <wp:docPr id="14" name="图片 14"/>
+          <wp:inline distT="0" distB="0" distL="0" distR="0" wp14:anchorId="06BF055C" wp14:editId="57192868">
+            <wp:extent cx="5731510" cy="1365250"/>
+            <wp:effectExtent l="0" t="0" r="2540" b="6350"/>
+            <wp:docPr id="1" name="图片 1"/>
             <wp:cNvGraphicFramePr>
               <a:graphicFrameLocks xmlns:a="http://schemas.openxmlformats.org/drawingml/2006/main" noChangeAspect="1"/>
             </wp:cNvGraphicFramePr>
@@ -2357,7 +1386,7 @@
                   <pic:spPr>
                     <a:xfrm>
                       <a:off x="0" y="0"/>
-                      <a:ext cx="5731510" cy="1480185"/>
+                      <a:ext cx="5731510" cy="1365250"/>
                     </a:xfrm>
                     <a:prstGeom prst="rect">
                       <a:avLst/>
@@ -2390,23 +1419,7 @@
           <w:sz w:val="32"/>
           <w:szCs w:val="32"/>
         </w:rPr>
-        <w:t xml:space="preserve">s we can see, with the increasing number of processors, the time consuming of whole process is </w:t>
-      </w:r>
-      <w:proofErr w:type="gramStart"/>
-      <w:r>
-        <w:rPr>
-          <w:sz w:val="32"/>
-          <w:szCs w:val="32"/>
-        </w:rPr>
-        <w:t>decreasing ,</w:t>
-      </w:r>
-      <w:proofErr w:type="gramEnd"/>
-      <w:r>
-        <w:rPr>
-          <w:sz w:val="32"/>
-          <w:szCs w:val="32"/>
-        </w:rPr>
-        <w:t xml:space="preserve"> which is shorten by more p</w:t>
+        <w:t>s we can see, with the increasing number of processors, the time consuming of whole process is decreasing , which is shorten by more p</w:t>
       </w:r>
       <w:r>
         <w:rPr>
@@ -2431,1043 +1444,24 @@
           <w:szCs w:val="32"/>
         </w:rPr>
       </w:pPr>
-      <w:r>
-        <w:rPr>
-          <w:rFonts w:hint="eastAsia"/>
-          <w:sz w:val="32"/>
-          <w:szCs w:val="32"/>
-        </w:rPr>
-        <w:t>Meanwhile</w:t>
-      </w:r>
-      <w:r>
-        <w:rPr>
-          <w:sz w:val="32"/>
-          <w:szCs w:val="32"/>
-        </w:rPr>
-        <w:t>, when the number of processors get the limit such as 60 or 100, the whole time consuming is almost steady</w:t>
-      </w:r>
-      <w:r>
-        <w:rPr>
-          <w:sz w:val="32"/>
-          <w:szCs w:val="32"/>
-        </w:rPr>
-        <w:t xml:space="preserve">, which </w:t>
-      </w:r>
-      <w:r>
-        <w:rPr>
-          <w:sz w:val="32"/>
-          <w:szCs w:val="32"/>
-        </w:rPr>
-        <w:t xml:space="preserve">is reaching </w:t>
-      </w:r>
-      <w:r>
-        <w:rPr>
-          <w:sz w:val="32"/>
-          <w:szCs w:val="32"/>
-        </w:rPr>
-        <w:t>the maximum</w:t>
-      </w:r>
-      <w:r>
-        <w:rPr>
-          <w:sz w:val="32"/>
-          <w:szCs w:val="32"/>
-        </w:rPr>
-        <w:t>.</w:t>
-      </w:r>
-    </w:p>
-    <w:p>
-      <w:pPr>
-        <w:rPr>
-          <w:sz w:val="32"/>
-          <w:szCs w:val="32"/>
-        </w:rPr>
-      </w:pPr>
-    </w:p>
-    <w:p>
-      <w:pPr>
-        <w:rPr>
-          <w:sz w:val="32"/>
-          <w:szCs w:val="32"/>
-        </w:rPr>
-      </w:pPr>
-    </w:p>
-    <w:p>
-      <w:pPr>
-        <w:rPr>
-          <w:rFonts w:hint="eastAsia"/>
-          <w:sz w:val="32"/>
-          <w:szCs w:val="32"/>
-        </w:rPr>
-      </w:pPr>
-    </w:p>
-    <w:p>
-      <w:pPr>
-        <w:pStyle w:val="1"/>
-      </w:pPr>
-      <w:bookmarkStart w:id="2" w:name="_Toc47868798"/>
-      <w:r>
-        <w:rPr>
-          <w:rFonts w:hint="eastAsia"/>
+    </w:p>
+    <w:p>
+      <w:pPr>
+        <w:rPr>
+          <w:sz w:val="32"/>
+          <w:szCs w:val="32"/>
+        </w:rPr>
+      </w:pPr>
+      <w:r>
+        <w:rPr>
+          <w:noProof/>
         </w:rPr>
         <w:lastRenderedPageBreak/>
-        <w:t>P</w:t>
-      </w:r>
-      <w:r>
-        <w:t>arallel speed-ups</w:t>
-      </w:r>
-      <w:bookmarkEnd w:id="2"/>
-    </w:p>
-    <w:p>
-      <w:pPr>
-        <w:rPr>
-          <w:rFonts w:ascii="Arial" w:hAnsi="Arial" w:cs="Arial"/>
-          <w:color w:val="000000"/>
-          <w:sz w:val="27"/>
-          <w:szCs w:val="27"/>
-          <w:shd w:val="clear" w:color="auto" w:fill="FFFFFF"/>
-        </w:rPr>
-      </w:pPr>
-      <w:r>
-        <w:rPr>
-          <w:rFonts w:ascii="Arial" w:hAnsi="Arial" w:cs="Arial" w:hint="eastAsia"/>
-          <w:color w:val="000000"/>
-          <w:sz w:val="27"/>
-          <w:szCs w:val="27"/>
-          <w:shd w:val="clear" w:color="auto" w:fill="FFFFFF"/>
-        </w:rPr>
-        <w:t>W</w:t>
-      </w:r>
-      <w:r>
-        <w:rPr>
-          <w:rFonts w:ascii="Arial" w:hAnsi="Arial" w:cs="Arial"/>
-          <w:color w:val="000000"/>
-          <w:sz w:val="27"/>
-          <w:szCs w:val="27"/>
-          <w:shd w:val="clear" w:color="auto" w:fill="FFFFFF"/>
-        </w:rPr>
-        <w:t>hen we want to optimize the sequential part of a program, we need a factor O to represent that</w:t>
-      </w:r>
-      <w:r>
-        <w:rPr>
-          <w:rFonts w:ascii="Arial" w:hAnsi="Arial" w:cs="Arial"/>
-          <w:color w:val="000000"/>
-          <w:sz w:val="27"/>
-          <w:szCs w:val="27"/>
-          <w:shd w:val="clear" w:color="auto" w:fill="FFFFFF"/>
-        </w:rPr>
-        <w:t xml:space="preserve">. </w:t>
-      </w:r>
-    </w:p>
-    <w:p>
-      <w:pPr>
-        <w:rPr>
-          <w:rFonts w:ascii="Arial" w:hAnsi="Arial" w:cs="Arial"/>
-          <w:color w:val="000000"/>
-          <w:sz w:val="27"/>
-          <w:szCs w:val="27"/>
-          <w:shd w:val="clear" w:color="auto" w:fill="FFFFFF"/>
-        </w:rPr>
-      </w:pPr>
-      <w:r>
-        <w:rPr>
-          <w:rFonts w:ascii="Arial" w:hAnsi="Arial" w:cs="Arial" w:hint="eastAsia"/>
-          <w:color w:val="000000"/>
-          <w:sz w:val="27"/>
-          <w:szCs w:val="27"/>
-          <w:shd w:val="clear" w:color="auto" w:fill="FFFFFF"/>
-        </w:rPr>
-        <w:t>T</w:t>
-      </w:r>
-      <w:r>
-        <w:rPr>
-          <w:rFonts w:ascii="Arial" w:hAnsi="Arial" w:cs="Arial"/>
-          <w:color w:val="000000"/>
-          <w:sz w:val="27"/>
-          <w:szCs w:val="27"/>
-          <w:shd w:val="clear" w:color="auto" w:fill="FFFFFF"/>
-        </w:rPr>
-        <w:t>(</w:t>
-      </w:r>
-      <w:proofErr w:type="gramStart"/>
-      <w:r>
-        <w:rPr>
-          <w:rFonts w:ascii="Arial" w:hAnsi="Arial" w:cs="Arial"/>
-          <w:color w:val="000000"/>
-          <w:sz w:val="27"/>
-          <w:szCs w:val="27"/>
-          <w:shd w:val="clear" w:color="auto" w:fill="FFFFFF"/>
-        </w:rPr>
-        <w:t>O,N</w:t>
-      </w:r>
-      <w:proofErr w:type="gramEnd"/>
-      <w:r>
-        <w:rPr>
-          <w:rFonts w:ascii="Arial" w:hAnsi="Arial" w:cs="Arial"/>
-          <w:color w:val="000000"/>
-          <w:sz w:val="27"/>
-          <w:szCs w:val="27"/>
-          <w:shd w:val="clear" w:color="auto" w:fill="FFFFFF"/>
-        </w:rPr>
-        <w:t>) = B/O + (1-(B/O))</w:t>
-      </w:r>
-      <w:r>
-        <w:rPr>
-          <w:rFonts w:ascii="Arial" w:hAnsi="Arial" w:cs="Arial" w:hint="eastAsia"/>
-          <w:color w:val="000000"/>
-          <w:sz w:val="27"/>
-          <w:szCs w:val="27"/>
-          <w:shd w:val="clear" w:color="auto" w:fill="FFFFFF"/>
-        </w:rPr>
-        <w:t>/</w:t>
-      </w:r>
-      <w:r>
-        <w:rPr>
-          <w:rFonts w:ascii="Arial" w:hAnsi="Arial" w:cs="Arial"/>
-          <w:color w:val="000000"/>
-          <w:sz w:val="27"/>
-          <w:szCs w:val="27"/>
-          <w:shd w:val="clear" w:color="auto" w:fill="FFFFFF"/>
-        </w:rPr>
-        <w:t>N</w:t>
-      </w:r>
-    </w:p>
-    <w:p>
-      <w:pPr>
-        <w:rPr>
-          <w:rFonts w:ascii="Arial" w:hAnsi="Arial" w:cs="Arial"/>
-          <w:color w:val="000000"/>
-          <w:sz w:val="27"/>
-          <w:szCs w:val="27"/>
-          <w:shd w:val="clear" w:color="auto" w:fill="FFFFFF"/>
-        </w:rPr>
-      </w:pPr>
-      <w:r>
-        <w:rPr>
-          <w:rFonts w:ascii="Arial" w:hAnsi="Arial" w:cs="Arial" w:hint="eastAsia"/>
-          <w:color w:val="000000"/>
-          <w:sz w:val="27"/>
-          <w:szCs w:val="27"/>
-          <w:shd w:val="clear" w:color="auto" w:fill="FFFFFF"/>
-        </w:rPr>
-        <w:t>B</w:t>
-      </w:r>
-      <w:r>
-        <w:rPr>
-          <w:rFonts w:ascii="Arial" w:hAnsi="Arial" w:cs="Arial"/>
-          <w:color w:val="000000"/>
-          <w:sz w:val="27"/>
-          <w:szCs w:val="27"/>
-          <w:shd w:val="clear" w:color="auto" w:fill="FFFFFF"/>
-        </w:rPr>
-        <w:t>/O is the time of sequential part</w:t>
-      </w:r>
-      <w:r>
-        <w:rPr>
-          <w:rFonts w:ascii="Arial" w:hAnsi="Arial" w:cs="Arial"/>
-          <w:color w:val="000000"/>
-          <w:sz w:val="27"/>
-          <w:szCs w:val="27"/>
-          <w:shd w:val="clear" w:color="auto" w:fill="FFFFFF"/>
-        </w:rPr>
-        <w:t>.</w:t>
-      </w:r>
-    </w:p>
-    <w:p>
-      <w:pPr>
-        <w:rPr>
-          <w:rFonts w:ascii="Arial" w:hAnsi="Arial" w:cs="Arial"/>
-          <w:color w:val="000000"/>
-          <w:sz w:val="27"/>
-          <w:szCs w:val="27"/>
-          <w:shd w:val="clear" w:color="auto" w:fill="FFFFFF"/>
-        </w:rPr>
-      </w:pPr>
-      <w:r>
-        <w:rPr>
-          <w:rFonts w:ascii="Arial" w:hAnsi="Arial" w:cs="Arial"/>
-          <w:color w:val="000000"/>
-          <w:sz w:val="27"/>
-          <w:szCs w:val="27"/>
-          <w:shd w:val="clear" w:color="auto" w:fill="FFFFFF"/>
-        </w:rPr>
-        <w:t>The factor O can short</w:t>
-      </w:r>
-      <w:r>
-        <w:rPr>
-          <w:rFonts w:ascii="Arial" w:hAnsi="Arial" w:cs="Arial"/>
-          <w:color w:val="000000"/>
-          <w:sz w:val="27"/>
-          <w:szCs w:val="27"/>
-          <w:shd w:val="clear" w:color="auto" w:fill="FFFFFF"/>
-        </w:rPr>
-        <w:t>en</w:t>
-      </w:r>
-      <w:r>
-        <w:rPr>
-          <w:rFonts w:ascii="Arial" w:hAnsi="Arial" w:cs="Arial"/>
-          <w:color w:val="000000"/>
-          <w:sz w:val="27"/>
-          <w:szCs w:val="27"/>
-          <w:shd w:val="clear" w:color="auto" w:fill="FFFFFF"/>
-        </w:rPr>
-        <w:t xml:space="preserve"> the program execution time </w:t>
-      </w:r>
-      <w:r>
-        <w:rPr>
-          <w:rFonts w:ascii="Arial" w:hAnsi="Arial" w:cs="Arial"/>
-          <w:color w:val="000000"/>
-          <w:sz w:val="27"/>
-          <w:szCs w:val="27"/>
-          <w:shd w:val="clear" w:color="auto" w:fill="FFFFFF"/>
-        </w:rPr>
-        <w:t>in sequential part.</w:t>
-      </w:r>
-    </w:p>
-    <w:p>
-      <w:pPr>
-        <w:rPr>
-          <w:rFonts w:ascii="Arial" w:hAnsi="Arial" w:cs="Arial"/>
-          <w:color w:val="000000"/>
-          <w:sz w:val="27"/>
-          <w:szCs w:val="27"/>
-          <w:shd w:val="clear" w:color="auto" w:fill="FFFFFF"/>
-        </w:rPr>
-      </w:pPr>
-      <w:r>
-        <w:rPr>
-          <w:rFonts w:ascii="Arial" w:hAnsi="Arial" w:cs="Arial"/>
-          <w:color w:val="000000"/>
-          <w:sz w:val="27"/>
-          <w:szCs w:val="27"/>
-          <w:shd w:val="clear" w:color="auto" w:fill="FFFFFF"/>
-        </w:rPr>
-        <w:t>If the time of the old version of the program is T, then the speedup will be</w:t>
-      </w:r>
-      <w:r>
-        <w:rPr>
-          <w:rFonts w:ascii="Arial" w:hAnsi="Arial" w:cs="Arial"/>
-          <w:color w:val="000000"/>
-          <w:sz w:val="27"/>
-          <w:szCs w:val="27"/>
-          <w:shd w:val="clear" w:color="auto" w:fill="FFFFFF"/>
-        </w:rPr>
-        <w:t>:</w:t>
-      </w:r>
-    </w:p>
-    <w:p>
-      <w:pPr>
-        <w:rPr>
-          <w:sz w:val="32"/>
-          <w:szCs w:val="32"/>
-        </w:rPr>
-      </w:pPr>
-      <w:proofErr w:type="spellStart"/>
-      <w:proofErr w:type="gramStart"/>
-      <w:r>
-        <w:rPr>
-          <w:rFonts w:hint="eastAsia"/>
-          <w:sz w:val="32"/>
-          <w:szCs w:val="32"/>
-        </w:rPr>
-        <w:t>S</w:t>
-      </w:r>
-      <w:r>
-        <w:rPr>
-          <w:sz w:val="32"/>
-          <w:szCs w:val="32"/>
-        </w:rPr>
-        <w:t>peedUp</w:t>
-      </w:r>
-      <w:proofErr w:type="spellEnd"/>
-      <w:r>
-        <w:rPr>
-          <w:sz w:val="32"/>
-          <w:szCs w:val="32"/>
-        </w:rPr>
-        <w:t>(</w:t>
-      </w:r>
-      <w:proofErr w:type="gramEnd"/>
-      <w:r>
-        <w:rPr>
-          <w:sz w:val="32"/>
-          <w:szCs w:val="32"/>
-        </w:rPr>
-        <w:t>SU) = T</w:t>
-      </w:r>
-      <w:r>
-        <w:rPr>
-          <w:sz w:val="32"/>
-          <w:szCs w:val="32"/>
-        </w:rPr>
-        <w:t xml:space="preserve"> </w:t>
-      </w:r>
-      <w:r>
-        <w:rPr>
-          <w:sz w:val="32"/>
-          <w:szCs w:val="32"/>
-        </w:rPr>
-        <w:t>/</w:t>
-      </w:r>
-      <w:r>
-        <w:rPr>
-          <w:sz w:val="32"/>
-          <w:szCs w:val="32"/>
-        </w:rPr>
-        <w:t xml:space="preserve"> </w:t>
-      </w:r>
-      <w:r>
-        <w:rPr>
-          <w:sz w:val="32"/>
-          <w:szCs w:val="32"/>
-        </w:rPr>
-        <w:t>T(O,N)</w:t>
-      </w:r>
-    </w:p>
-    <w:p>
-      <w:pPr>
-        <w:rPr>
-          <w:sz w:val="32"/>
-          <w:szCs w:val="32"/>
-        </w:rPr>
-      </w:pPr>
-      <w:r>
-        <w:rPr>
-          <w:sz w:val="32"/>
-          <w:szCs w:val="32"/>
-        </w:rPr>
-        <w:t>When we set T = 1 then, SU= 1/</w:t>
-      </w:r>
-      <w:r>
-        <w:rPr>
-          <w:rFonts w:ascii="Arial" w:hAnsi="Arial" w:cs="Arial"/>
-          <w:color w:val="000000"/>
-          <w:sz w:val="27"/>
-          <w:szCs w:val="27"/>
-          <w:shd w:val="clear" w:color="auto" w:fill="FFFFFF"/>
-        </w:rPr>
-        <w:t xml:space="preserve"> </w:t>
-      </w:r>
-      <w:r>
-        <w:rPr>
-          <w:rFonts w:ascii="Arial" w:hAnsi="Arial" w:cs="Arial"/>
-          <w:color w:val="000000"/>
-          <w:sz w:val="27"/>
-          <w:szCs w:val="27"/>
-          <w:shd w:val="clear" w:color="auto" w:fill="FFFFFF"/>
-        </w:rPr>
-        <w:t>(</w:t>
-      </w:r>
-      <w:r>
-        <w:rPr>
-          <w:rFonts w:ascii="Arial" w:hAnsi="Arial" w:cs="Arial"/>
-          <w:color w:val="000000"/>
-          <w:sz w:val="27"/>
-          <w:szCs w:val="27"/>
-          <w:shd w:val="clear" w:color="auto" w:fill="FFFFFF"/>
-        </w:rPr>
-        <w:t>B/O + (1-(B/O))</w:t>
-      </w:r>
-      <w:r>
-        <w:rPr>
-          <w:rFonts w:ascii="Arial" w:hAnsi="Arial" w:cs="Arial" w:hint="eastAsia"/>
-          <w:color w:val="000000"/>
-          <w:sz w:val="27"/>
-          <w:szCs w:val="27"/>
-          <w:shd w:val="clear" w:color="auto" w:fill="FFFFFF"/>
-        </w:rPr>
-        <w:t>/</w:t>
-      </w:r>
-      <w:r>
-        <w:rPr>
-          <w:rFonts w:ascii="Arial" w:hAnsi="Arial" w:cs="Arial"/>
-          <w:color w:val="000000"/>
-          <w:sz w:val="27"/>
-          <w:szCs w:val="27"/>
-          <w:shd w:val="clear" w:color="auto" w:fill="FFFFFF"/>
-        </w:rPr>
-        <w:t>N</w:t>
-      </w:r>
-      <w:r>
-        <w:rPr>
-          <w:rFonts w:ascii="Arial" w:hAnsi="Arial" w:cs="Arial"/>
-          <w:color w:val="000000"/>
-          <w:sz w:val="27"/>
-          <w:szCs w:val="27"/>
-          <w:shd w:val="clear" w:color="auto" w:fill="FFFFFF"/>
-        </w:rPr>
-        <w:t>)</w:t>
-      </w:r>
-    </w:p>
-    <w:p>
-      <w:pPr>
-        <w:rPr>
-          <w:sz w:val="32"/>
-          <w:szCs w:val="32"/>
-        </w:rPr>
-      </w:pPr>
-      <w:r>
-        <w:rPr>
-          <w:rFonts w:hint="eastAsia"/>
-          <w:sz w:val="32"/>
-          <w:szCs w:val="32"/>
-        </w:rPr>
-        <w:t>I</w:t>
-      </w:r>
-      <w:r>
-        <w:rPr>
-          <w:sz w:val="32"/>
-          <w:szCs w:val="32"/>
-        </w:rPr>
-        <w:t>f B=0.</w:t>
-      </w:r>
-      <w:proofErr w:type="gramStart"/>
-      <w:r>
-        <w:rPr>
-          <w:sz w:val="32"/>
-          <w:szCs w:val="32"/>
-        </w:rPr>
-        <w:t>6 ,O</w:t>
-      </w:r>
-      <w:proofErr w:type="gramEnd"/>
-      <w:r>
-        <w:rPr>
-          <w:sz w:val="32"/>
-          <w:szCs w:val="32"/>
-        </w:rPr>
-        <w:t>=2, N=4</w:t>
-      </w:r>
-    </w:p>
-    <w:p>
-      <w:pPr>
-        <w:rPr>
-          <w:sz w:val="32"/>
-          <w:szCs w:val="32"/>
-        </w:rPr>
-      </w:pPr>
-      <w:r>
-        <w:rPr>
-          <w:rFonts w:hint="eastAsia"/>
-          <w:sz w:val="32"/>
-          <w:szCs w:val="32"/>
-        </w:rPr>
-        <w:t>S</w:t>
-      </w:r>
-      <w:r>
-        <w:rPr>
-          <w:sz w:val="32"/>
-          <w:szCs w:val="32"/>
-        </w:rPr>
-        <w:t>U</w:t>
-      </w:r>
-      <w:r>
-        <w:rPr>
-          <w:sz w:val="32"/>
-          <w:szCs w:val="32"/>
-        </w:rPr>
-        <w:t xml:space="preserve"> =</w:t>
-      </w:r>
-      <w:r>
-        <w:rPr>
-          <w:sz w:val="32"/>
-          <w:szCs w:val="32"/>
-        </w:rPr>
-        <w:t>2.1052</w:t>
-      </w:r>
-      <w:proofErr w:type="gramStart"/>
-      <w:r>
-        <w:rPr>
-          <w:sz w:val="32"/>
-          <w:szCs w:val="32"/>
-        </w:rPr>
-        <w:t>…..</w:t>
-      </w:r>
-      <w:proofErr w:type="gramEnd"/>
-      <w:r>
-        <w:rPr>
-          <w:sz w:val="32"/>
-          <w:szCs w:val="32"/>
-        </w:rPr>
-        <w:t>the result varies according to these parameters.</w:t>
-      </w:r>
-    </w:p>
-    <w:p>
-      <w:pPr>
-        <w:rPr>
-          <w:sz w:val="32"/>
-          <w:szCs w:val="32"/>
-        </w:rPr>
-      </w:pPr>
-      <w:r>
-        <w:rPr>
-          <w:rFonts w:hint="eastAsia"/>
-          <w:sz w:val="32"/>
-          <w:szCs w:val="32"/>
-        </w:rPr>
-        <w:t>I</w:t>
-      </w:r>
-      <w:r>
-        <w:rPr>
-          <w:sz w:val="32"/>
-          <w:szCs w:val="32"/>
-        </w:rPr>
-        <w:t xml:space="preserve">t means that the original speed has been speed up </w:t>
-      </w:r>
-      <w:r>
-        <w:rPr>
-          <w:sz w:val="32"/>
-          <w:szCs w:val="32"/>
-        </w:rPr>
-        <w:t xml:space="preserve">by “Speed-ups” </w:t>
-      </w:r>
-      <w:r>
-        <w:rPr>
-          <w:sz w:val="32"/>
-          <w:szCs w:val="32"/>
-        </w:rPr>
-        <w:t>at least 2 times.</w:t>
-      </w:r>
-    </w:p>
-    <w:p>
-      <w:pPr>
-        <w:rPr>
-          <w:sz w:val="32"/>
-          <w:szCs w:val="32"/>
-        </w:rPr>
-      </w:pPr>
-    </w:p>
-    <w:p>
-      <w:pPr>
-        <w:rPr>
-          <w:sz w:val="32"/>
-          <w:szCs w:val="32"/>
-        </w:rPr>
-      </w:pPr>
-      <w:r>
-        <w:rPr>
-          <w:sz w:val="32"/>
-          <w:szCs w:val="32"/>
-        </w:rPr>
-        <w:t>The following list is the data generated from my program:</w:t>
-      </w:r>
-    </w:p>
-    <w:p>
-      <w:pPr>
-        <w:rPr>
-          <w:sz w:val="28"/>
-          <w:szCs w:val="28"/>
-        </w:rPr>
-      </w:pPr>
-      <w:r>
-        <w:rPr>
-          <w:sz w:val="28"/>
-          <w:szCs w:val="28"/>
-        </w:rPr>
-        <w:t>np=1 t=13</w:t>
-      </w:r>
-      <w:r>
-        <w:rPr>
-          <w:sz w:val="28"/>
-          <w:szCs w:val="28"/>
-        </w:rPr>
-        <w:t xml:space="preserve">  </w:t>
-      </w:r>
-    </w:p>
-    <w:p>
-      <w:pPr>
-        <w:rPr>
-          <w:sz w:val="28"/>
-          <w:szCs w:val="28"/>
-        </w:rPr>
-      </w:pPr>
-      <w:r>
-        <w:rPr>
-          <w:sz w:val="28"/>
-          <w:szCs w:val="28"/>
-        </w:rPr>
-        <w:t>np=4 t=10</w:t>
-      </w:r>
-      <w:r>
-        <w:rPr>
-          <w:sz w:val="28"/>
-          <w:szCs w:val="28"/>
-        </w:rPr>
-        <w:t xml:space="preserve">   </w:t>
-      </w:r>
-    </w:p>
-    <w:p>
-      <w:pPr>
-        <w:rPr>
-          <w:sz w:val="28"/>
-          <w:szCs w:val="28"/>
-        </w:rPr>
-      </w:pPr>
-      <w:r>
-        <w:rPr>
-          <w:sz w:val="28"/>
-          <w:szCs w:val="28"/>
-        </w:rPr>
-        <w:t>np=6 t=8.8</w:t>
-      </w:r>
-      <w:r>
-        <w:rPr>
-          <w:sz w:val="28"/>
-          <w:szCs w:val="28"/>
-        </w:rPr>
-        <w:t xml:space="preserve">  </w:t>
-      </w:r>
-    </w:p>
-    <w:p>
-      <w:pPr>
-        <w:rPr>
-          <w:sz w:val="28"/>
-          <w:szCs w:val="28"/>
-        </w:rPr>
-      </w:pPr>
-      <w:r>
-        <w:rPr>
-          <w:sz w:val="28"/>
-          <w:szCs w:val="28"/>
-        </w:rPr>
-        <w:t>np=8 t=7.7</w:t>
-      </w:r>
-      <w:r>
-        <w:rPr>
-          <w:sz w:val="28"/>
-          <w:szCs w:val="28"/>
-        </w:rPr>
-        <w:t xml:space="preserve">   </w:t>
-      </w:r>
-    </w:p>
-    <w:p>
-      <w:pPr>
-        <w:rPr>
-          <w:sz w:val="28"/>
-          <w:szCs w:val="28"/>
-        </w:rPr>
-      </w:pPr>
-      <w:r>
-        <w:rPr>
-          <w:sz w:val="28"/>
-          <w:szCs w:val="28"/>
-        </w:rPr>
-        <w:t>np=16 t=7.45</w:t>
-      </w:r>
-    </w:p>
-    <w:p>
-      <w:pPr>
-        <w:rPr>
-          <w:sz w:val="28"/>
-          <w:szCs w:val="28"/>
-        </w:rPr>
-      </w:pPr>
-      <w:r>
-        <w:rPr>
-          <w:sz w:val="28"/>
-          <w:szCs w:val="28"/>
-        </w:rPr>
-        <w:t>np=20 t=7.3</w:t>
-      </w:r>
-    </w:p>
-    <w:p>
-      <w:pPr>
-        <w:rPr>
-          <w:sz w:val="28"/>
-          <w:szCs w:val="28"/>
-        </w:rPr>
-      </w:pPr>
-      <w:r>
-        <w:rPr>
-          <w:sz w:val="28"/>
-          <w:szCs w:val="28"/>
-        </w:rPr>
-        <w:t>np=40 t=6.73</w:t>
-      </w:r>
-    </w:p>
-    <w:p>
-      <w:pPr>
-        <w:rPr>
-          <w:sz w:val="28"/>
-          <w:szCs w:val="28"/>
-        </w:rPr>
-      </w:pPr>
-      <w:r>
-        <w:rPr>
-          <w:sz w:val="28"/>
-          <w:szCs w:val="28"/>
-        </w:rPr>
-        <w:t>np=60 t=6.56</w:t>
-      </w:r>
-    </w:p>
-    <w:p>
-      <w:pPr>
-        <w:rPr>
-          <w:sz w:val="52"/>
-          <w:szCs w:val="52"/>
-        </w:rPr>
-      </w:pPr>
-      <w:proofErr w:type="spellStart"/>
-      <w:r>
-        <w:rPr>
-          <w:sz w:val="52"/>
-          <w:szCs w:val="52"/>
-        </w:rPr>
-        <w:t>SpeedUP</w:t>
-      </w:r>
-      <w:proofErr w:type="spellEnd"/>
-      <w:r>
-        <w:rPr>
-          <w:sz w:val="52"/>
-          <w:szCs w:val="52"/>
-        </w:rPr>
-        <w:t xml:space="preserve"> = 13/6.56 = 1.98</w:t>
-      </w:r>
-    </w:p>
-    <w:p>
-      <w:pPr>
-        <w:rPr>
-          <w:sz w:val="32"/>
-          <w:szCs w:val="32"/>
-        </w:rPr>
-      </w:pPr>
-      <w:r>
-        <w:rPr>
-          <w:sz w:val="32"/>
-          <w:szCs w:val="32"/>
-        </w:rPr>
-        <w:lastRenderedPageBreak/>
-        <w:t xml:space="preserve">The </w:t>
-      </w:r>
-      <w:proofErr w:type="spellStart"/>
-      <w:r>
-        <w:rPr>
-          <w:sz w:val="32"/>
-          <w:szCs w:val="32"/>
-        </w:rPr>
-        <w:t>SpeedUp</w:t>
-      </w:r>
-      <w:proofErr w:type="spellEnd"/>
-      <w:r>
-        <w:rPr>
-          <w:sz w:val="32"/>
-          <w:szCs w:val="32"/>
-        </w:rPr>
-        <w:t xml:space="preserve"> almost get 2, which means that if we </w:t>
-      </w:r>
-      <w:r>
-        <w:rPr>
-          <w:sz w:val="32"/>
-          <w:szCs w:val="32"/>
-        </w:rPr>
-        <w:t>made the sequential program become parallel program by adding more processors</w:t>
-      </w:r>
-      <w:r>
-        <w:rPr>
-          <w:sz w:val="32"/>
-          <w:szCs w:val="32"/>
-        </w:rPr>
-        <w:t>, we can shorten the time consuming of running program to calculate PI.</w:t>
-      </w:r>
-    </w:p>
-    <w:p>
-      <w:pPr>
-        <w:rPr>
-          <w:sz w:val="32"/>
-          <w:szCs w:val="32"/>
-        </w:rPr>
-      </w:pPr>
-      <w:r>
-        <w:rPr>
-          <w:rFonts w:hint="eastAsia"/>
-          <w:sz w:val="32"/>
-          <w:szCs w:val="32"/>
-        </w:rPr>
-        <w:t>A</w:t>
-      </w:r>
-      <w:r>
-        <w:rPr>
-          <w:sz w:val="32"/>
-          <w:szCs w:val="32"/>
-        </w:rPr>
-        <w:t xml:space="preserve">ctually, the </w:t>
-      </w:r>
-      <w:proofErr w:type="spellStart"/>
-      <w:r>
-        <w:rPr>
-          <w:sz w:val="32"/>
-          <w:szCs w:val="32"/>
-        </w:rPr>
-        <w:t>SpeedUp</w:t>
-      </w:r>
-      <w:proofErr w:type="spellEnd"/>
-      <w:r>
-        <w:rPr>
-          <w:sz w:val="32"/>
-          <w:szCs w:val="32"/>
-        </w:rPr>
-        <w:t xml:space="preserve"> is what I expected, we just need to spend nearly 50% of the original time to calculate PI value</w:t>
-      </w:r>
-      <w:r>
-        <w:rPr>
-          <w:sz w:val="32"/>
-          <w:szCs w:val="32"/>
-        </w:rPr>
-        <w:t xml:space="preserve">. </w:t>
-      </w:r>
-    </w:p>
-    <w:p>
-      <w:pPr>
-        <w:rPr>
-          <w:sz w:val="24"/>
-          <w:szCs w:val="24"/>
-        </w:rPr>
-      </w:pPr>
-    </w:p>
-    <w:p>
-      <w:pPr>
-        <w:rPr>
-          <w:sz w:val="24"/>
-          <w:szCs w:val="24"/>
-        </w:rPr>
-      </w:pPr>
-    </w:p>
-    <w:p>
-      <w:pPr>
-        <w:rPr>
-          <w:sz w:val="24"/>
-          <w:szCs w:val="24"/>
-        </w:rPr>
-      </w:pPr>
-    </w:p>
-    <w:p>
-      <w:pPr>
-        <w:rPr>
-          <w:sz w:val="24"/>
-          <w:szCs w:val="24"/>
-        </w:rPr>
-      </w:pPr>
-    </w:p>
-    <w:p>
-      <w:pPr>
-        <w:rPr>
-          <w:sz w:val="24"/>
-          <w:szCs w:val="24"/>
-        </w:rPr>
-      </w:pPr>
-    </w:p>
-    <w:p>
-      <w:pPr>
-        <w:rPr>
-          <w:sz w:val="24"/>
-          <w:szCs w:val="24"/>
-        </w:rPr>
-      </w:pPr>
-    </w:p>
-    <w:p>
-      <w:pPr>
-        <w:rPr>
-          <w:sz w:val="24"/>
-          <w:szCs w:val="24"/>
-        </w:rPr>
-      </w:pPr>
-    </w:p>
-    <w:p>
-      <w:pPr>
-        <w:rPr>
-          <w:sz w:val="24"/>
-          <w:szCs w:val="24"/>
-        </w:rPr>
-      </w:pPr>
-    </w:p>
-    <w:p>
-      <w:pPr>
-        <w:rPr>
-          <w:sz w:val="24"/>
-          <w:szCs w:val="24"/>
-        </w:rPr>
-      </w:pPr>
-    </w:p>
-    <w:p>
-      <w:pPr>
-        <w:rPr>
-          <w:sz w:val="24"/>
-          <w:szCs w:val="24"/>
-        </w:rPr>
-      </w:pPr>
-    </w:p>
-    <w:p>
-      <w:pPr>
-        <w:rPr>
-          <w:sz w:val="24"/>
-          <w:szCs w:val="24"/>
-        </w:rPr>
-      </w:pPr>
-    </w:p>
-    <w:p>
-      <w:pPr>
-        <w:rPr>
-          <w:sz w:val="24"/>
-          <w:szCs w:val="24"/>
-        </w:rPr>
-      </w:pPr>
-    </w:p>
-    <w:p>
-      <w:pPr>
-        <w:rPr>
-          <w:sz w:val="24"/>
-          <w:szCs w:val="24"/>
-        </w:rPr>
-      </w:pPr>
-    </w:p>
-    <w:p>
-      <w:pPr>
-        <w:rPr>
-          <w:sz w:val="24"/>
-          <w:szCs w:val="24"/>
-        </w:rPr>
-      </w:pPr>
-    </w:p>
-    <w:p>
-      <w:pPr>
-        <w:rPr>
-          <w:sz w:val="24"/>
-          <w:szCs w:val="24"/>
-        </w:rPr>
-      </w:pPr>
-    </w:p>
-    <w:p>
-      <w:pPr>
-        <w:pStyle w:val="1"/>
-      </w:pPr>
-      <w:bookmarkStart w:id="3" w:name="_Toc47868799"/>
-      <w:proofErr w:type="spellStart"/>
-      <w:r>
-        <w:lastRenderedPageBreak/>
-        <w:t>I</w:t>
-      </w:r>
-      <w:r>
-        <w:t>nterprocess</w:t>
-      </w:r>
-      <w:proofErr w:type="spellEnd"/>
-      <w:r>
-        <w:t xml:space="preserve"> communication times</w:t>
-      </w:r>
-      <w:bookmarkEnd w:id="3"/>
-    </w:p>
-    <w:p>
-      <w:pPr>
-        <w:rPr>
-          <w:noProof/>
-        </w:rPr>
-      </w:pPr>
-      <w:r>
-        <w:rPr>
-          <w:noProof/>
-        </w:rPr>
         <w:drawing>
-          <wp:inline distT="0" distB="0" distL="0" distR="0" wp14:anchorId="295B8E30" wp14:editId="78B93A7C">
-            <wp:extent cx="5731510" cy="1477010"/>
-            <wp:effectExtent l="0" t="0" r="2540" b="8890"/>
-            <wp:docPr id="15" name="图片 15"/>
+          <wp:inline distT="0" distB="0" distL="0" distR="0" wp14:anchorId="181B4B5E" wp14:editId="0A4D1474">
+            <wp:extent cx="5731510" cy="2075180"/>
+            <wp:effectExtent l="0" t="0" r="2540" b="1270"/>
+            <wp:docPr id="17" name="图片 17"/>
             <wp:cNvGraphicFramePr>
               <a:graphicFrameLocks xmlns:a="http://schemas.openxmlformats.org/drawingml/2006/main" noChangeAspect="1"/>
             </wp:cNvGraphicFramePr>
@@ -3479,7 +1473,7 @@
                     <pic:cNvPicPr/>
                   </pic:nvPicPr>
                   <pic:blipFill>
-                    <a:blip r:embed="rId7"/>
+                    <a:blip r:embed="rId10"/>
                     <a:stretch>
                       <a:fillRect/>
                     </a:stretch>
@@ -3487,7 +1481,7 @@
                   <pic:spPr>
                     <a:xfrm>
                       <a:off x="0" y="0"/>
-                      <a:ext cx="5731510" cy="1477010"/>
+                      <a:ext cx="5731510" cy="2075180"/>
                     </a:xfrm>
                     <a:prstGeom prst="rect">
                       <a:avLst/>
@@ -3503,117 +1497,116 @@
     <w:p>
       <w:pPr>
         <w:rPr>
+          <w:sz w:val="32"/>
+          <w:szCs w:val="32"/>
+        </w:rPr>
+      </w:pPr>
+      <w:r>
+        <w:rPr>
+          <w:sz w:val="32"/>
+          <w:szCs w:val="32"/>
+        </w:rPr>
+        <w:t>However</w:t>
+      </w:r>
+      <w:r>
+        <w:rPr>
+          <w:sz w:val="32"/>
+          <w:szCs w:val="32"/>
+        </w:rPr>
+        <w:t>, when the number of processors get the limit such as 60 or 100</w:t>
+      </w:r>
+      <w:r>
+        <w:rPr>
+          <w:sz w:val="32"/>
+          <w:szCs w:val="32"/>
+        </w:rPr>
+        <w:t xml:space="preserve"> and more</w:t>
+      </w:r>
+      <w:r>
+        <w:rPr>
+          <w:sz w:val="32"/>
+          <w:szCs w:val="32"/>
+        </w:rPr>
+        <w:t>, the whole time consuming is almost steady</w:t>
+      </w:r>
+      <w:r>
+        <w:rPr>
+          <w:sz w:val="32"/>
+          <w:szCs w:val="32"/>
+        </w:rPr>
+        <w:t xml:space="preserve">, which </w:t>
+      </w:r>
+      <w:r>
+        <w:rPr>
+          <w:sz w:val="32"/>
+          <w:szCs w:val="32"/>
+        </w:rPr>
+        <w:t xml:space="preserve">is reaching </w:t>
+      </w:r>
+      <w:r>
+        <w:rPr>
+          <w:sz w:val="32"/>
+          <w:szCs w:val="32"/>
+        </w:rPr>
+        <w:t xml:space="preserve">the </w:t>
+      </w:r>
+      <w:r>
+        <w:rPr>
+          <w:sz w:val="32"/>
+          <w:szCs w:val="32"/>
+        </w:rPr>
+        <w:t>limitation</w:t>
+      </w:r>
+      <w:r>
+        <w:rPr>
+          <w:sz w:val="32"/>
+          <w:szCs w:val="32"/>
+        </w:rPr>
+        <w:t>.</w:t>
+      </w:r>
+      <w:r>
+        <w:rPr>
+          <w:sz w:val="32"/>
+          <w:szCs w:val="32"/>
+        </w:rPr>
+        <w:t xml:space="preserve"> In addition, with number of processors is increasing, the time consuming is increasing as well.</w:t>
+      </w:r>
+    </w:p>
+    <w:p>
+      <w:pPr>
+        <w:pStyle w:val="1"/>
+      </w:pPr>
+      <w:bookmarkStart w:id="2" w:name="_Toc47868798"/>
+      <w:r>
+        <w:rPr>
+          <w:rFonts w:hint="eastAsia"/>
+        </w:rPr>
+        <w:t>P</w:t>
+      </w:r>
+      <w:r>
+        <w:t>arallel speed-ups</w:t>
+      </w:r>
+      <w:bookmarkEnd w:id="2"/>
+    </w:p>
+    <w:p>
+      <w:pPr>
+        <w:rPr>
+          <w:rFonts w:ascii="Arial" w:hAnsi="Arial" w:cs="Arial"/>
+          <w:color w:val="000000"/>
+          <w:sz w:val="27"/>
+          <w:szCs w:val="27"/>
+          <w:shd w:val="clear" w:color="auto" w:fill="FFFFFF"/>
+        </w:rPr>
+      </w:pPr>
+      <w:r>
+        <w:rPr>
           <w:noProof/>
-          <w:sz w:val="32"/>
-          <w:szCs w:val="32"/>
-        </w:rPr>
-      </w:pPr>
-      <w:r>
-        <w:rPr>
-          <w:noProof/>
-          <w:sz w:val="32"/>
-          <w:szCs w:val="32"/>
-        </w:rPr>
-        <w:t xml:space="preserve">If we use just 1 processor to calculate PI , the time consuming is nearly: 12.8 seconds </w:t>
-      </w:r>
-      <w:r>
-        <w:rPr>
-          <w:noProof/>
-          <w:sz w:val="32"/>
-          <w:szCs w:val="32"/>
-        </w:rPr>
-        <w:t>, and the  communication time is: 0,as it is</w:t>
-      </w:r>
-      <w:r>
-        <w:rPr>
-          <w:noProof/>
-          <w:sz w:val="32"/>
-          <w:szCs w:val="32"/>
-        </w:rPr>
-        <w:t xml:space="preserve"> just</w:t>
-      </w:r>
-      <w:r>
-        <w:rPr>
-          <w:noProof/>
-          <w:sz w:val="32"/>
-          <w:szCs w:val="32"/>
-        </w:rPr>
-        <w:t xml:space="preserve"> a sequential program</w:t>
-      </w:r>
-      <w:r>
-        <w:rPr>
-          <w:noProof/>
-          <w:sz w:val="32"/>
-          <w:szCs w:val="32"/>
-        </w:rPr>
-        <w:t xml:space="preserve"> not a parallel program.</w:t>
-      </w:r>
-    </w:p>
-    <w:p>
-      <w:pPr>
-        <w:rPr>
-          <w:noProof/>
-        </w:rPr>
-      </w:pPr>
-    </w:p>
-    <w:p>
-      <w:pPr>
-        <w:rPr>
-          <w:noProof/>
-          <w:sz w:val="32"/>
-          <w:szCs w:val="32"/>
-        </w:rPr>
-      </w:pPr>
-      <w:r>
-        <w:rPr>
-          <w:rFonts w:hint="eastAsia"/>
-          <w:noProof/>
-          <w:sz w:val="32"/>
-          <w:szCs w:val="32"/>
-        </w:rPr>
-        <w:t>I</w:t>
-      </w:r>
-      <w:r>
-        <w:rPr>
-          <w:noProof/>
-          <w:sz w:val="32"/>
-          <w:szCs w:val="32"/>
-        </w:rPr>
-        <w:t xml:space="preserve">f we employ 100 processor to do that, the communication time oppupied 53% of the whole program running time. </w:t>
-      </w:r>
-      <w:r>
-        <w:rPr>
-          <w:noProof/>
-          <w:sz w:val="32"/>
-          <w:szCs w:val="32"/>
-        </w:rPr>
-        <w:t>However,the whole process elapse time decreased from 12.8 seconds to 6.56 seconds.</w:t>
-      </w:r>
-      <w:r>
-        <w:rPr>
-          <w:noProof/>
-          <w:sz w:val="32"/>
-          <w:szCs w:val="32"/>
-        </w:rPr>
-        <w:t xml:space="preserve"> We can use less time to calculate the PI value, which is great.</w:t>
-      </w:r>
-    </w:p>
-    <w:p>
-      <w:pPr>
-        <w:rPr>
-          <w:sz w:val="24"/>
-          <w:szCs w:val="24"/>
-        </w:rPr>
-      </w:pPr>
-      <w:r>
-        <w:rPr>
-          <w:noProof/>
         </w:rPr>
         <w:drawing>
-          <wp:inline distT="0" distB="0" distL="0" distR="0" wp14:anchorId="7A99E205" wp14:editId="16D3E4F5">
-            <wp:extent cx="5731510" cy="1480185"/>
-            <wp:effectExtent l="0" t="0" r="2540" b="5715"/>
-            <wp:docPr id="2" name="图片 2"/>
+          <wp:inline distT="0" distB="0" distL="0" distR="0" wp14:anchorId="2E5F92A8" wp14:editId="238A04F5">
+            <wp:extent cx="5151422" cy="2612809"/>
+            <wp:effectExtent l="0" t="0" r="0" b="0"/>
+            <wp:docPr id="16" name="图片 16"/>
             <wp:cNvGraphicFramePr>
               <a:graphicFrameLocks xmlns:a="http://schemas.openxmlformats.org/drawingml/2006/main" noChangeAspect="1"/>
             </wp:cNvGraphicFramePr>
@@ -3625,7 +1618,7 @@
                     <pic:cNvPicPr/>
                   </pic:nvPicPr>
                   <pic:blipFill>
-                    <a:blip r:embed="rId9"/>
+                    <a:blip r:embed="rId8"/>
                     <a:stretch>
                       <a:fillRect/>
                     </a:stretch>
@@ -3633,7 +1626,7 @@
                   <pic:spPr>
                     <a:xfrm>
                       <a:off x="0" y="0"/>
-                      <a:ext cx="5731510" cy="1480185"/>
+                      <a:ext cx="5158065" cy="2616179"/>
                     </a:xfrm>
                     <a:prstGeom prst="rect">
                       <a:avLst/>
@@ -3649,6 +1642,638 @@
     <w:p>
       <w:pPr>
         <w:rPr>
+          <w:rFonts w:ascii="Arial" w:hAnsi="Arial" w:cs="Arial"/>
+          <w:color w:val="000000"/>
+          <w:sz w:val="27"/>
+          <w:szCs w:val="27"/>
+          <w:shd w:val="clear" w:color="auto" w:fill="FFFFFF"/>
+        </w:rPr>
+      </w:pPr>
+      <w:r>
+        <w:rPr>
+          <w:rFonts w:ascii="Arial" w:hAnsi="Arial" w:cs="Arial" w:hint="eastAsia"/>
+          <w:color w:val="000000"/>
+          <w:sz w:val="27"/>
+          <w:szCs w:val="27"/>
+          <w:shd w:val="clear" w:color="auto" w:fill="FFFFFF"/>
+        </w:rPr>
+        <w:t>W</w:t>
+      </w:r>
+      <w:r>
+        <w:rPr>
+          <w:rFonts w:ascii="Arial" w:hAnsi="Arial" w:cs="Arial"/>
+          <w:color w:val="000000"/>
+          <w:sz w:val="27"/>
+          <w:szCs w:val="27"/>
+          <w:shd w:val="clear" w:color="auto" w:fill="FFFFFF"/>
+        </w:rPr>
+        <w:t>hen we want to optimize the sequential part of a program, we need a factor O to represent that</w:t>
+      </w:r>
+      <w:r>
+        <w:rPr>
+          <w:rFonts w:ascii="Arial" w:hAnsi="Arial" w:cs="Arial"/>
+          <w:color w:val="000000"/>
+          <w:sz w:val="27"/>
+          <w:szCs w:val="27"/>
+          <w:shd w:val="clear" w:color="auto" w:fill="FFFFFF"/>
+        </w:rPr>
+        <w:t xml:space="preserve">. </w:t>
+      </w:r>
+    </w:p>
+    <w:p>
+      <w:pPr>
+        <w:rPr>
+          <w:rFonts w:ascii="Arial" w:hAnsi="Arial" w:cs="Arial"/>
+          <w:color w:val="000000"/>
+          <w:sz w:val="27"/>
+          <w:szCs w:val="27"/>
+          <w:shd w:val="clear" w:color="auto" w:fill="FFFFFF"/>
+        </w:rPr>
+      </w:pPr>
+      <w:r>
+        <w:rPr>
+          <w:rFonts w:ascii="Arial" w:hAnsi="Arial" w:cs="Arial" w:hint="eastAsia"/>
+          <w:color w:val="000000"/>
+          <w:sz w:val="27"/>
+          <w:szCs w:val="27"/>
+          <w:shd w:val="clear" w:color="auto" w:fill="FFFFFF"/>
+        </w:rPr>
+        <w:t>T</w:t>
+      </w:r>
+      <w:r>
+        <w:rPr>
+          <w:rFonts w:ascii="Arial" w:hAnsi="Arial" w:cs="Arial"/>
+          <w:color w:val="000000"/>
+          <w:sz w:val="27"/>
+          <w:szCs w:val="27"/>
+          <w:shd w:val="clear" w:color="auto" w:fill="FFFFFF"/>
+        </w:rPr>
+        <w:t>(O,N) = B/O + (1-(B/O))</w:t>
+      </w:r>
+      <w:r>
+        <w:rPr>
+          <w:rFonts w:ascii="Arial" w:hAnsi="Arial" w:cs="Arial" w:hint="eastAsia"/>
+          <w:color w:val="000000"/>
+          <w:sz w:val="27"/>
+          <w:szCs w:val="27"/>
+          <w:shd w:val="clear" w:color="auto" w:fill="FFFFFF"/>
+        </w:rPr>
+        <w:t>/</w:t>
+      </w:r>
+      <w:r>
+        <w:rPr>
+          <w:rFonts w:ascii="Arial" w:hAnsi="Arial" w:cs="Arial"/>
+          <w:color w:val="000000"/>
+          <w:sz w:val="27"/>
+          <w:szCs w:val="27"/>
+          <w:shd w:val="clear" w:color="auto" w:fill="FFFFFF"/>
+        </w:rPr>
+        <w:t>N</w:t>
+      </w:r>
+    </w:p>
+    <w:p>
+      <w:pPr>
+        <w:rPr>
+          <w:rFonts w:ascii="Arial" w:hAnsi="Arial" w:cs="Arial"/>
+          <w:color w:val="000000"/>
+          <w:sz w:val="27"/>
+          <w:szCs w:val="27"/>
+          <w:shd w:val="clear" w:color="auto" w:fill="FFFFFF"/>
+        </w:rPr>
+      </w:pPr>
+      <w:r>
+        <w:rPr>
+          <w:rFonts w:ascii="Arial" w:hAnsi="Arial" w:cs="Arial" w:hint="eastAsia"/>
+          <w:color w:val="000000"/>
+          <w:sz w:val="27"/>
+          <w:szCs w:val="27"/>
+          <w:shd w:val="clear" w:color="auto" w:fill="FFFFFF"/>
+        </w:rPr>
+        <w:t>B</w:t>
+      </w:r>
+      <w:r>
+        <w:rPr>
+          <w:rFonts w:ascii="Arial" w:hAnsi="Arial" w:cs="Arial"/>
+          <w:color w:val="000000"/>
+          <w:sz w:val="27"/>
+          <w:szCs w:val="27"/>
+          <w:shd w:val="clear" w:color="auto" w:fill="FFFFFF"/>
+        </w:rPr>
+        <w:t>/O is the time of sequential part</w:t>
+      </w:r>
+      <w:r>
+        <w:rPr>
+          <w:rFonts w:ascii="Arial" w:hAnsi="Arial" w:cs="Arial"/>
+          <w:color w:val="000000"/>
+          <w:sz w:val="27"/>
+          <w:szCs w:val="27"/>
+          <w:shd w:val="clear" w:color="auto" w:fill="FFFFFF"/>
+        </w:rPr>
+        <w:t>.</w:t>
+      </w:r>
+    </w:p>
+    <w:p>
+      <w:pPr>
+        <w:rPr>
+          <w:rFonts w:ascii="Arial" w:hAnsi="Arial" w:cs="Arial"/>
+          <w:color w:val="000000"/>
+          <w:sz w:val="27"/>
+          <w:szCs w:val="27"/>
+          <w:shd w:val="clear" w:color="auto" w:fill="FFFFFF"/>
+        </w:rPr>
+      </w:pPr>
+      <w:r>
+        <w:rPr>
+          <w:rFonts w:ascii="Arial" w:hAnsi="Arial" w:cs="Arial"/>
+          <w:color w:val="000000"/>
+          <w:sz w:val="27"/>
+          <w:szCs w:val="27"/>
+          <w:shd w:val="clear" w:color="auto" w:fill="FFFFFF"/>
+        </w:rPr>
+        <w:t>The factor O can short</w:t>
+      </w:r>
+      <w:r>
+        <w:rPr>
+          <w:rFonts w:ascii="Arial" w:hAnsi="Arial" w:cs="Arial"/>
+          <w:color w:val="000000"/>
+          <w:sz w:val="27"/>
+          <w:szCs w:val="27"/>
+          <w:shd w:val="clear" w:color="auto" w:fill="FFFFFF"/>
+        </w:rPr>
+        <w:t>en</w:t>
+      </w:r>
+      <w:r>
+        <w:rPr>
+          <w:rFonts w:ascii="Arial" w:hAnsi="Arial" w:cs="Arial"/>
+          <w:color w:val="000000"/>
+          <w:sz w:val="27"/>
+          <w:szCs w:val="27"/>
+          <w:shd w:val="clear" w:color="auto" w:fill="FFFFFF"/>
+        </w:rPr>
+        <w:t xml:space="preserve"> the program execution time </w:t>
+      </w:r>
+      <w:r>
+        <w:rPr>
+          <w:rFonts w:ascii="Arial" w:hAnsi="Arial" w:cs="Arial"/>
+          <w:color w:val="000000"/>
+          <w:sz w:val="27"/>
+          <w:szCs w:val="27"/>
+          <w:shd w:val="clear" w:color="auto" w:fill="FFFFFF"/>
+        </w:rPr>
+        <w:t>in sequential part.</w:t>
+      </w:r>
+    </w:p>
+    <w:p>
+      <w:pPr>
+        <w:rPr>
+          <w:rFonts w:ascii="Arial" w:hAnsi="Arial" w:cs="Arial"/>
+          <w:color w:val="000000"/>
+          <w:sz w:val="27"/>
+          <w:szCs w:val="27"/>
+          <w:shd w:val="clear" w:color="auto" w:fill="FFFFFF"/>
+        </w:rPr>
+      </w:pPr>
+      <w:r>
+        <w:rPr>
+          <w:rFonts w:ascii="Arial" w:hAnsi="Arial" w:cs="Arial"/>
+          <w:color w:val="000000"/>
+          <w:sz w:val="27"/>
+          <w:szCs w:val="27"/>
+          <w:shd w:val="clear" w:color="auto" w:fill="FFFFFF"/>
+        </w:rPr>
+        <w:lastRenderedPageBreak/>
+        <w:t>If the time of the old version of the program is T, then the speedup will be</w:t>
+      </w:r>
+      <w:r>
+        <w:rPr>
+          <w:rFonts w:ascii="Arial" w:hAnsi="Arial" w:cs="Arial"/>
+          <w:color w:val="000000"/>
+          <w:sz w:val="27"/>
+          <w:szCs w:val="27"/>
+          <w:shd w:val="clear" w:color="auto" w:fill="FFFFFF"/>
+        </w:rPr>
+        <w:t>:</w:t>
+      </w:r>
+    </w:p>
+    <w:p>
+      <w:pPr>
+        <w:rPr>
+          <w:sz w:val="32"/>
+          <w:szCs w:val="32"/>
+        </w:rPr>
+      </w:pPr>
+      <w:r>
+        <w:rPr>
+          <w:rFonts w:hint="eastAsia"/>
+          <w:sz w:val="32"/>
+          <w:szCs w:val="32"/>
+        </w:rPr>
+        <w:t>S</w:t>
+      </w:r>
+      <w:r>
+        <w:rPr>
+          <w:sz w:val="32"/>
+          <w:szCs w:val="32"/>
+        </w:rPr>
+        <w:t>peedUp(SU) = T</w:t>
+      </w:r>
+      <w:r>
+        <w:rPr>
+          <w:sz w:val="32"/>
+          <w:szCs w:val="32"/>
+        </w:rPr>
+        <w:t xml:space="preserve"> </w:t>
+      </w:r>
+      <w:r>
+        <w:rPr>
+          <w:sz w:val="32"/>
+          <w:szCs w:val="32"/>
+        </w:rPr>
+        <w:t>/</w:t>
+      </w:r>
+      <w:r>
+        <w:rPr>
+          <w:sz w:val="32"/>
+          <w:szCs w:val="32"/>
+        </w:rPr>
+        <w:t xml:space="preserve"> </w:t>
+      </w:r>
+      <w:r>
+        <w:rPr>
+          <w:sz w:val="32"/>
+          <w:szCs w:val="32"/>
+        </w:rPr>
+        <w:t>T(O,N)</w:t>
+      </w:r>
+    </w:p>
+    <w:p>
+      <w:pPr>
+        <w:rPr>
+          <w:sz w:val="32"/>
+          <w:szCs w:val="32"/>
+        </w:rPr>
+      </w:pPr>
+      <w:r>
+        <w:rPr>
+          <w:sz w:val="32"/>
+          <w:szCs w:val="32"/>
+        </w:rPr>
+        <w:t>When we set T = 1 then, SU= 1/</w:t>
+      </w:r>
+      <w:r>
+        <w:rPr>
+          <w:rFonts w:ascii="Arial" w:hAnsi="Arial" w:cs="Arial"/>
+          <w:color w:val="000000"/>
+          <w:sz w:val="27"/>
+          <w:szCs w:val="27"/>
+          <w:shd w:val="clear" w:color="auto" w:fill="FFFFFF"/>
+        </w:rPr>
+        <w:t xml:space="preserve"> </w:t>
+      </w:r>
+      <w:r>
+        <w:rPr>
+          <w:rFonts w:ascii="Arial" w:hAnsi="Arial" w:cs="Arial"/>
+          <w:color w:val="000000"/>
+          <w:sz w:val="27"/>
+          <w:szCs w:val="27"/>
+          <w:shd w:val="clear" w:color="auto" w:fill="FFFFFF"/>
+        </w:rPr>
+        <w:t>(</w:t>
+      </w:r>
+      <w:r>
+        <w:rPr>
+          <w:rFonts w:ascii="Arial" w:hAnsi="Arial" w:cs="Arial"/>
+          <w:color w:val="000000"/>
+          <w:sz w:val="27"/>
+          <w:szCs w:val="27"/>
+          <w:shd w:val="clear" w:color="auto" w:fill="FFFFFF"/>
+        </w:rPr>
+        <w:t>B/O + (1-(B/O))</w:t>
+      </w:r>
+      <w:r>
+        <w:rPr>
+          <w:rFonts w:ascii="Arial" w:hAnsi="Arial" w:cs="Arial" w:hint="eastAsia"/>
+          <w:color w:val="000000"/>
+          <w:sz w:val="27"/>
+          <w:szCs w:val="27"/>
+          <w:shd w:val="clear" w:color="auto" w:fill="FFFFFF"/>
+        </w:rPr>
+        <w:t>/</w:t>
+      </w:r>
+      <w:r>
+        <w:rPr>
+          <w:rFonts w:ascii="Arial" w:hAnsi="Arial" w:cs="Arial"/>
+          <w:color w:val="000000"/>
+          <w:sz w:val="27"/>
+          <w:szCs w:val="27"/>
+          <w:shd w:val="clear" w:color="auto" w:fill="FFFFFF"/>
+        </w:rPr>
+        <w:t>N</w:t>
+      </w:r>
+      <w:r>
+        <w:rPr>
+          <w:rFonts w:ascii="Arial" w:hAnsi="Arial" w:cs="Arial"/>
+          <w:color w:val="000000"/>
+          <w:sz w:val="27"/>
+          <w:szCs w:val="27"/>
+          <w:shd w:val="clear" w:color="auto" w:fill="FFFFFF"/>
+        </w:rPr>
+        <w:t>)</w:t>
+      </w:r>
+    </w:p>
+    <w:p>
+      <w:pPr>
+        <w:rPr>
+          <w:sz w:val="32"/>
+          <w:szCs w:val="32"/>
+        </w:rPr>
+      </w:pPr>
+      <w:r>
+        <w:rPr>
+          <w:rFonts w:hint="eastAsia"/>
+          <w:sz w:val="32"/>
+          <w:szCs w:val="32"/>
+        </w:rPr>
+        <w:t>I</w:t>
+      </w:r>
+      <w:r>
+        <w:rPr>
+          <w:sz w:val="32"/>
+          <w:szCs w:val="32"/>
+        </w:rPr>
+        <w:t>f B=0.6 ,O=2, N=4</w:t>
+      </w:r>
+    </w:p>
+    <w:p>
+      <w:pPr>
+        <w:rPr>
+          <w:sz w:val="32"/>
+          <w:szCs w:val="32"/>
+        </w:rPr>
+      </w:pPr>
+      <w:r>
+        <w:rPr>
+          <w:rFonts w:hint="eastAsia"/>
+          <w:sz w:val="32"/>
+          <w:szCs w:val="32"/>
+        </w:rPr>
+        <w:t>S</w:t>
+      </w:r>
+      <w:r>
+        <w:rPr>
+          <w:sz w:val="32"/>
+          <w:szCs w:val="32"/>
+        </w:rPr>
+        <w:t>U</w:t>
+      </w:r>
+      <w:r>
+        <w:rPr>
+          <w:sz w:val="32"/>
+          <w:szCs w:val="32"/>
+        </w:rPr>
+        <w:t xml:space="preserve"> =</w:t>
+      </w:r>
+      <w:r>
+        <w:rPr>
+          <w:sz w:val="32"/>
+          <w:szCs w:val="32"/>
+        </w:rPr>
+        <w:t>2.1052</w:t>
+      </w:r>
+      <w:r>
+        <w:rPr>
+          <w:sz w:val="32"/>
+          <w:szCs w:val="32"/>
+        </w:rPr>
+        <w:t>…..</w:t>
+      </w:r>
+      <w:r>
+        <w:rPr>
+          <w:sz w:val="32"/>
+          <w:szCs w:val="32"/>
+        </w:rPr>
+        <w:t>the result varies according to these parameters.</w:t>
+      </w:r>
+    </w:p>
+    <w:p>
+      <w:pPr>
+        <w:rPr>
+          <w:sz w:val="32"/>
+          <w:szCs w:val="32"/>
+        </w:rPr>
+      </w:pPr>
+      <w:r>
+        <w:rPr>
+          <w:rFonts w:hint="eastAsia"/>
+          <w:sz w:val="32"/>
+          <w:szCs w:val="32"/>
+        </w:rPr>
+        <w:t>I</w:t>
+      </w:r>
+      <w:r>
+        <w:rPr>
+          <w:sz w:val="32"/>
+          <w:szCs w:val="32"/>
+        </w:rPr>
+        <w:t xml:space="preserve">t means that the original speed has been speed up </w:t>
+      </w:r>
+      <w:r>
+        <w:rPr>
+          <w:sz w:val="32"/>
+          <w:szCs w:val="32"/>
+        </w:rPr>
+        <w:t xml:space="preserve">by “Speed-ups” </w:t>
+      </w:r>
+      <w:r>
+        <w:rPr>
+          <w:sz w:val="32"/>
+          <w:szCs w:val="32"/>
+        </w:rPr>
+        <w:t>at least 2 times.</w:t>
+      </w:r>
+    </w:p>
+    <w:p>
+      <w:pPr>
+        <w:rPr>
+          <w:sz w:val="32"/>
+          <w:szCs w:val="32"/>
+        </w:rPr>
+      </w:pPr>
+    </w:p>
+    <w:p>
+      <w:pPr>
+        <w:rPr>
+          <w:sz w:val="32"/>
+          <w:szCs w:val="32"/>
+        </w:rPr>
+      </w:pPr>
+      <w:r>
+        <w:rPr>
+          <w:b/>
+          <w:bCs/>
+          <w:sz w:val="32"/>
+          <w:szCs w:val="32"/>
+        </w:rPr>
+        <w:t xml:space="preserve">The SpeedUp </w:t>
+      </w:r>
+      <w:r>
+        <w:rPr>
+          <w:b/>
+          <w:bCs/>
+          <w:sz w:val="32"/>
+          <w:szCs w:val="32"/>
+        </w:rPr>
+        <w:t xml:space="preserve">is </w:t>
+      </w:r>
+      <w:r>
+        <w:rPr>
+          <w:b/>
+          <w:bCs/>
+          <w:sz w:val="32"/>
+          <w:szCs w:val="32"/>
+        </w:rPr>
+        <w:t>almost</w:t>
+      </w:r>
+      <w:r>
+        <w:rPr>
+          <w:b/>
+          <w:bCs/>
+          <w:sz w:val="32"/>
+          <w:szCs w:val="32"/>
+        </w:rPr>
+        <w:t xml:space="preserve"> 4</w:t>
+      </w:r>
+      <w:r>
+        <w:rPr>
+          <w:b/>
+          <w:bCs/>
+          <w:sz w:val="32"/>
+          <w:szCs w:val="32"/>
+        </w:rPr>
+        <w:t>,</w:t>
+      </w:r>
+      <w:r>
+        <w:rPr>
+          <w:sz w:val="32"/>
+          <w:szCs w:val="32"/>
+        </w:rPr>
+        <w:t xml:space="preserve"> which means that if we </w:t>
+      </w:r>
+      <w:r>
+        <w:rPr>
+          <w:sz w:val="32"/>
+          <w:szCs w:val="32"/>
+        </w:rPr>
+        <w:t>made the sequential program become parallel program by adding more processors</w:t>
+      </w:r>
+      <w:r>
+        <w:rPr>
+          <w:sz w:val="32"/>
+          <w:szCs w:val="32"/>
+        </w:rPr>
+        <w:t>, we can shorten the time consuming of running program to calculate PI.</w:t>
+      </w:r>
+    </w:p>
+    <w:p>
+      <w:pPr>
+        <w:rPr>
+          <w:rFonts w:hint="eastAsia"/>
+          <w:sz w:val="32"/>
+          <w:szCs w:val="32"/>
+        </w:rPr>
+      </w:pPr>
+      <w:r>
+        <w:rPr>
+          <w:rFonts w:hint="eastAsia"/>
+          <w:sz w:val="32"/>
+          <w:szCs w:val="32"/>
+        </w:rPr>
+        <w:t>A</w:t>
+      </w:r>
+      <w:r>
+        <w:rPr>
+          <w:sz w:val="32"/>
+          <w:szCs w:val="32"/>
+        </w:rPr>
+        <w:t xml:space="preserve">ctually, the SpeedUp is what I expected, we just need to spend nearly </w:t>
+      </w:r>
+      <w:r>
+        <w:rPr>
+          <w:sz w:val="32"/>
+          <w:szCs w:val="32"/>
+        </w:rPr>
+        <w:t>25</w:t>
+      </w:r>
+      <w:r>
+        <w:rPr>
+          <w:sz w:val="32"/>
+          <w:szCs w:val="32"/>
+        </w:rPr>
+        <w:t>% of the original time to calculate PI value</w:t>
+      </w:r>
+      <w:r>
+        <w:rPr>
+          <w:sz w:val="32"/>
+          <w:szCs w:val="32"/>
+        </w:rPr>
+        <w:t xml:space="preserve">. </w:t>
+      </w:r>
+    </w:p>
+    <w:p>
+      <w:pPr>
+        <w:rPr>
+          <w:sz w:val="32"/>
+          <w:szCs w:val="32"/>
+        </w:rPr>
+      </w:pPr>
+      <w:r>
+        <w:rPr>
+          <w:rFonts w:hint="eastAsia"/>
+          <w:sz w:val="32"/>
+          <w:szCs w:val="32"/>
+        </w:rPr>
+        <w:t>T</w:t>
+      </w:r>
+      <w:r>
+        <w:rPr>
+          <w:sz w:val="32"/>
+          <w:szCs w:val="32"/>
+        </w:rPr>
+        <w:t>he communication time is always kept on about 50% of the whole time consuming.</w:t>
+      </w:r>
+      <w:r>
+        <w:rPr>
+          <w:sz w:val="32"/>
+          <w:szCs w:val="32"/>
+        </w:rPr>
+        <w:t xml:space="preserve"> Actually, I though I would be higher than before with the increased number of processors</w:t>
+      </w:r>
+      <w:r>
+        <w:rPr>
+          <w:sz w:val="32"/>
+          <w:szCs w:val="32"/>
+        </w:rPr>
+        <w:t>, but it didn’t.</w:t>
+      </w:r>
+      <w:r>
+        <w:rPr>
+          <w:sz w:val="32"/>
+          <w:szCs w:val="32"/>
+        </w:rPr>
+        <w:t xml:space="preserve"> Lucky me.</w:t>
+      </w:r>
+      <w:r>
+        <w:rPr>
+          <w:sz w:val="32"/>
+          <w:szCs w:val="32"/>
+        </w:rPr>
+        <w:t xml:space="preserve"> </w:t>
+      </w:r>
+    </w:p>
+    <w:p>
+      <w:pPr>
+        <w:rPr>
+          <w:rFonts w:hint="eastAsia"/>
           <w:sz w:val="24"/>
           <w:szCs w:val="24"/>
         </w:rPr>
@@ -3662,6 +2287,56 @@
     </w:sectPr>
   </w:body>
 </w:document>
+</file>
+
+<file path=word/endnotes.xml><?xml version="1.0" encoding="utf-8"?>
+<w:endnotes xmlns:wpc="http://schemas.microsoft.com/office/word/2010/wordprocessingCanvas" xmlns:cx="http://schemas.microsoft.com/office/drawing/2014/chartex" xmlns:cx1="http://schemas.microsoft.com/office/drawing/2015/9/8/chartex" xmlns:cx2="http://schemas.microsoft.com/office/drawing/2015/10/21/chartex" xmlns:cx3="http://schemas.microsoft.com/office/drawing/2016/5/9/chartex" xmlns:cx4="http://schemas.microsoft.com/office/drawing/2016/5/10/chartex" xmlns:cx5="http://schemas.microsoft.com/office/drawing/2016/5/11/chartex" xmlns:cx6="http://schemas.microsoft.com/office/drawing/2016/5/12/chartex" xmlns:cx7="http://schemas.microsoft.com/office/drawing/2016/5/13/chartex" xmlns:cx8="http://schemas.microsoft.com/office/drawing/2016/5/14/chartex" xmlns:mc="http://schemas.openxmlformats.org/markup-compatibility/2006" xmlns:aink="http://schemas.microsoft.com/office/drawing/2016/ink" xmlns:am3d="http://schemas.microsoft.com/office/drawing/2017/model3d" xmlns:o="urn:schemas-microsoft-com:office:office" xmlns:r="http://schemas.openxmlformats.org/officeDocument/2006/relationships" xmlns:m="http://schemas.openxmlformats.org/officeDocument/2006/math" xmlns:v="urn:schemas-microsoft-com:vml" xmlns:wp14="http://schemas.microsoft.com/office/word/2010/wordprocessingDrawing" xmlns:wp="http://schemas.openxmlformats.org/drawingml/2006/wordprocessingDrawing" xmlns:w10="urn:schemas-microsoft-com:office:word" xmlns:w="http://schemas.openxmlformats.org/wordprocessingml/2006/main" xmlns:w14="http://schemas.microsoft.com/office/word/2010/wordml" xmlns:w15="http://schemas.microsoft.com/office/word/2012/wordml" xmlns:w16cex="http://schemas.microsoft.com/office/word/2018/wordml/cex" xmlns:w16cid="http://schemas.microsoft.com/office/word/2016/wordml/cid" xmlns:w16="http://schemas.microsoft.com/office/word/2018/wordml" xmlns:w16se="http://schemas.microsoft.com/office/word/2015/wordml/symex" xmlns:wpg="http://schemas.microsoft.com/office/word/2010/wordprocessingGroup" xmlns:wpi="http://schemas.microsoft.com/office/word/2010/wordprocessingInk" xmlns:wne="http://schemas.microsoft.com/office/word/2006/wordml" xmlns:wps="http://schemas.microsoft.com/office/word/2010/wordprocessingShape" mc:Ignorable="w14 w15 w16se w16cid w16 w16cex wp14">
+  <w:endnote w:type="separator" w:id="-1">
+    <w:p>
+      <w:pPr>
+        <w:spacing w:after="0" w:line="240" w:lineRule="auto"/>
+      </w:pPr>
+      <w:r>
+        <w:separator/>
+      </w:r>
+    </w:p>
+  </w:endnote>
+  <w:endnote w:type="continuationSeparator" w:id="0">
+    <w:p>
+      <w:pPr>
+        <w:spacing w:after="0" w:line="240" w:lineRule="auto"/>
+      </w:pPr>
+      <w:r>
+        <w:continuationSeparator/>
+      </w:r>
+    </w:p>
+  </w:endnote>
+</w:endnotes>
+</file>
+
+<file path=word/footnotes.xml><?xml version="1.0" encoding="utf-8"?>
+<w:footnotes xmlns:wpc="http://schemas.microsoft.com/office/word/2010/wordprocessingCanvas" xmlns:cx="http://schemas.microsoft.com/office/drawing/2014/chartex" xmlns:cx1="http://schemas.microsoft.com/office/drawing/2015/9/8/chartex" xmlns:cx2="http://schemas.microsoft.com/office/drawing/2015/10/21/chartex" xmlns:cx3="http://schemas.microsoft.com/office/drawing/2016/5/9/chartex" xmlns:cx4="http://schemas.microsoft.com/office/drawing/2016/5/10/chartex" xmlns:cx5="http://schemas.microsoft.com/office/drawing/2016/5/11/chartex" xmlns:cx6="http://schemas.microsoft.com/office/drawing/2016/5/12/chartex" xmlns:cx7="http://schemas.microsoft.com/office/drawing/2016/5/13/chartex" xmlns:cx8="http://schemas.microsoft.com/office/drawing/2016/5/14/chartex" xmlns:mc="http://schemas.openxmlformats.org/markup-compatibility/2006" xmlns:aink="http://schemas.microsoft.com/office/drawing/2016/ink" xmlns:am3d="http://schemas.microsoft.com/office/drawing/2017/model3d" xmlns:o="urn:schemas-microsoft-com:office:office" xmlns:r="http://schemas.openxmlformats.org/officeDocument/2006/relationships" xmlns:m="http://schemas.openxmlformats.org/officeDocument/2006/math" xmlns:v="urn:schemas-microsoft-com:vml" xmlns:wp14="http://schemas.microsoft.com/office/word/2010/wordprocessingDrawing" xmlns:wp="http://schemas.openxmlformats.org/drawingml/2006/wordprocessingDrawing" xmlns:w10="urn:schemas-microsoft-com:office:word" xmlns:w="http://schemas.openxmlformats.org/wordprocessingml/2006/main" xmlns:w14="http://schemas.microsoft.com/office/word/2010/wordml" xmlns:w15="http://schemas.microsoft.com/office/word/2012/wordml" xmlns:w16cex="http://schemas.microsoft.com/office/word/2018/wordml/cex" xmlns:w16cid="http://schemas.microsoft.com/office/word/2016/wordml/cid" xmlns:w16="http://schemas.microsoft.com/office/word/2018/wordml" xmlns:w16se="http://schemas.microsoft.com/office/word/2015/wordml/symex" xmlns:wpg="http://schemas.microsoft.com/office/word/2010/wordprocessingGroup" xmlns:wpi="http://schemas.microsoft.com/office/word/2010/wordprocessingInk" xmlns:wne="http://schemas.microsoft.com/office/word/2006/wordml" xmlns:wps="http://schemas.microsoft.com/office/word/2010/wordprocessingShape" mc:Ignorable="w14 w15 w16se w16cid w16 w16cex wp14">
+  <w:footnote w:type="separator" w:id="-1">
+    <w:p>
+      <w:pPr>
+        <w:spacing w:after="0" w:line="240" w:lineRule="auto"/>
+      </w:pPr>
+      <w:r>
+        <w:separator/>
+      </w:r>
+    </w:p>
+  </w:footnote>
+  <w:footnote w:type="continuationSeparator" w:id="0">
+    <w:p>
+      <w:pPr>
+        <w:spacing w:after="0" w:line="240" w:lineRule="auto"/>
+      </w:pPr>
+      <w:r>
+        <w:continuationSeparator/>
+      </w:r>
+    </w:p>
+  </w:footnote>
+</w:footnotes>
 </file>
 
 <file path=word/numbering.xml><?xml version="1.0" encoding="utf-8"?>
@@ -4594,6 +3269,72 @@
       <w:u w:val="single"/>
     </w:rPr>
   </w:style>
+  <w:style w:type="paragraph" w:styleId="a5">
+    <w:name w:val="header"/>
+    <w:basedOn w:val="a"/>
+    <w:link w:val="a6"/>
+    <w:uiPriority w:val="99"/>
+    <w:unhideWhenUsed/>
+    <w:rsid w:val="008C78F3"/>
+    <w:pPr>
+      <w:pBdr>
+        <w:bottom w:val="single" w:sz="6" w:space="1" w:color="auto"/>
+      </w:pBdr>
+      <w:tabs>
+        <w:tab w:val="center" w:pos="4153"/>
+        <w:tab w:val="right" w:pos="8306"/>
+      </w:tabs>
+      <w:snapToGrid w:val="0"/>
+      <w:spacing w:line="240" w:lineRule="auto"/>
+      <w:jc w:val="center"/>
+    </w:pPr>
+    <w:rPr>
+      <w:sz w:val="18"/>
+      <w:szCs w:val="18"/>
+    </w:rPr>
+  </w:style>
+  <w:style w:type="character" w:customStyle="1" w:styleId="a6">
+    <w:name w:val="页眉 字符"/>
+    <w:basedOn w:val="a0"/>
+    <w:link w:val="a5"/>
+    <w:uiPriority w:val="99"/>
+    <w:rsid w:val="008C78F3"/>
+    <w:rPr>
+      <w:sz w:val="18"/>
+      <w:szCs w:val="18"/>
+    </w:rPr>
+  </w:style>
+  <w:style w:type="paragraph" w:styleId="a7">
+    <w:name w:val="footer"/>
+    <w:basedOn w:val="a"/>
+    <w:link w:val="a8"/>
+    <w:uiPriority w:val="99"/>
+    <w:unhideWhenUsed/>
+    <w:rsid w:val="008C78F3"/>
+    <w:pPr>
+      <w:tabs>
+        <w:tab w:val="center" w:pos="4153"/>
+        <w:tab w:val="right" w:pos="8306"/>
+      </w:tabs>
+      <w:snapToGrid w:val="0"/>
+      <w:spacing w:line="240" w:lineRule="auto"/>
+    </w:pPr>
+    <w:rPr>
+      <w:sz w:val="18"/>
+      <w:szCs w:val="18"/>
+    </w:rPr>
+  </w:style>
+  <w:style w:type="character" w:customStyle="1" w:styleId="a8">
+    <w:name w:val="页脚 字符"/>
+    <w:basedOn w:val="a0"/>
+    <w:link w:val="a7"/>
+    <w:uiPriority w:val="99"/>
+    <w:rsid w:val="008C78F3"/>
+    <w:rPr>
+      <w:sz w:val="18"/>
+      <w:szCs w:val="18"/>
+    </w:rPr>
+  </w:style>
 </w:styles>
 </file>
 
